--- a/Psalmody Source/32 Nativity Psali Wed.docx
+++ b/Psalmody Source/32 Nativity Psali Wed.docx
@@ -68,10 +68,35 @@
           </w:tcPr>
           <w:p>
             <w:pPr>
+              <w:pStyle w:val="CopticVersemulti-line"/>
+            </w:pPr>
+            <w:bookmarkStart w:id="0" w:name="_GoBack" w:colFirst="0" w:colLast="0"/>
+            <w:r>
+              <w:t>Ⲁⲙⲱⲓⲛⲓ ⲧⲏⲣⲟⲩ ⲛ̀ⲧⲉⲛϩⲱⲥ:</w:t>
+            </w:r>
+          </w:p>
+          <w:p>
+            <w:pPr>
+              <w:pStyle w:val="CopticVersemulti-line"/>
+            </w:pPr>
+            <w:r>
+              <w:t>ⲙ̀ⲡⲉⲛⲟ̄ⲥ̄ Ⲓⲏ̄ⲥ̄ Ⲡⲭ̄ⲥ̄:</w:t>
+            </w:r>
+          </w:p>
+          <w:p>
+            <w:pPr>
+              <w:pStyle w:val="CopticVersemulti-line"/>
+            </w:pPr>
+            <w:r>
+              <w:t>ⲡ̀Ϣⲏⲣⲓ ⲙ̀Ⲫϯ ⲁ̀ⲗⲏⲑⲱⲥ:</w:t>
+            </w:r>
+          </w:p>
+          <w:p>
+            <w:pPr>
               <w:pStyle w:val="Coptic"/>
             </w:pPr>
             <w:r>
-              <w:t>Ⲁⲙⲱⲓⲛⲓ ⲧⲏⲣⲟⲩ ⲛ̀ⲧⲉⲛϩⲱⲥ: ⲙ̀ⲡⲉⲛⲟ̄ⲥ̄ Ⲓⲏ̄ⲥ̄ Ⲡⲭ̄ⲥ̄: ⲡ̀Ϣⲏⲣⲓ ⲙ̀Ⲫϯ ⲁ̀ⲗⲏⲑⲱⲥ: ⲫⲏⲉ̀ⲧⲁⲩⲙⲁⲥϥ ϧⲉⲛ Ⲃⲏⲑⲗⲉⲉⲙ.</w:t>
+              <w:t>ⲫⲏⲉ̀ⲧⲁⲩⲙⲁⲥϥ ϧⲉⲛ Ⲃⲏⲑⲗⲉⲉⲙ.</w:t>
             </w:r>
           </w:p>
         </w:tc>
@@ -122,22 +147,17 @@
               </w:rPr>
             </w:pPr>
             <w:r>
-              <w:t xml:space="preserve">Who was born in </w:t>
-            </w:r>
-            <w:proofErr w:type="gramStart"/>
-            <w:r>
-              <w:t>Bethlehem.</w:t>
-            </w:r>
-            <w:proofErr w:type="gramEnd"/>
-          </w:p>
-        </w:tc>
-        <w:tc>
-          <w:tcPr>
-            <w:tcW w:w="1255" w:type="pct"/>
-          </w:tcPr>
-          <w:p>
-            <w:pPr>
-              <w:ind w:left="196" w:hanging="196"/>
+              <w:t>Who was born in Bethlehem.</w:t>
+            </w:r>
+          </w:p>
+        </w:tc>
+        <w:tc>
+          <w:tcPr>
+            <w:tcW w:w="1255" w:type="pct"/>
+          </w:tcPr>
+          <w:p>
+            <w:pPr>
+              <w:pStyle w:val="EngHang"/>
             </w:pPr>
             <w:r>
               <w:t>Come, all you, to praise</w:t>
@@ -145,7 +165,7 @@
           </w:p>
           <w:p>
             <w:pPr>
-              <w:ind w:left="196" w:hanging="196"/>
+              <w:pStyle w:val="EngHang"/>
             </w:pPr>
             <w:r>
               <w:t>Our Lord, Jesus Christ,</w:t>
@@ -153,7 +173,7 @@
           </w:p>
           <w:p>
             <w:pPr>
-              <w:ind w:left="196" w:hanging="196"/>
+              <w:pStyle w:val="EngHang"/>
             </w:pPr>
             <w:r>
               <w:t xml:space="preserve">The Son of God in truth, </w:t>
@@ -164,10 +184,7 @@
               <w:ind w:left="196" w:hanging="196"/>
             </w:pPr>
             <w:r>
-              <w:t xml:space="preserve">For </w:t>
-            </w:r>
-            <w:r>
-              <w:t>He was born in Bethlehem</w:t>
+              <w:t>For He was born in Bethlehem</w:t>
             </w:r>
           </w:p>
         </w:tc>
@@ -216,26 +233,34 @@
           </w:tcPr>
           <w:p>
             <w:pPr>
+              <w:pStyle w:val="CopticVersemulti-line"/>
+            </w:pPr>
+            <w:r>
+              <w:t>Ⲃⲟⲛ ⲟⲩⲣⲁϣϩⲓ ϣⲱⲡⲓ ⲙ̀ⲫⲟⲟⲩ:</w:t>
+            </w:r>
+          </w:p>
+          <w:p>
+            <w:pPr>
+              <w:pStyle w:val="CopticVersemulti-line"/>
+            </w:pPr>
+            <w:r>
+              <w:t>ϧⲉⲛ ⲧ̀ⲫⲉ ⲛⲉⲙ ϩⲓϫⲉⲛ ⲡⲓⲕⲁϩⲓ:</w:t>
+            </w:r>
+          </w:p>
+          <w:p>
+            <w:pPr>
+              <w:pStyle w:val="CopticVersemulti-line"/>
+            </w:pPr>
+            <w:r>
+              <w:t>ⲉⲑⲃⲉ Ⲡⲭ̄ⲥ̄ ⲡ̀Ⲟⲩⲣⲟ ⲛ̀ⲧⲉ ⲡ̀ⲱ̀ⲟⲩ:</w:t>
+            </w:r>
+          </w:p>
+          <w:p>
+            <w:pPr>
               <w:pStyle w:val="Coptic"/>
             </w:pPr>
             <w:r>
-              <w:t>Ⲃⲟⲛ ⲟⲩⲣⲁ</w:t>
-            </w:r>
-            <w:proofErr w:type="spellStart"/>
-            <w:r>
-              <w:t>ϣϩ</w:t>
-            </w:r>
-            <w:proofErr w:type="spellEnd"/>
-            <w:r>
-              <w:t xml:space="preserve">ⲓ ϣⲱⲡⲓ ⲙ̀ⲫⲟⲟⲩ: ϧⲉⲛ ⲧ̀ⲫⲉ ⲛⲉⲙ </w:t>
-            </w:r>
-            <w:proofErr w:type="spellStart"/>
-            <w:r>
-              <w:t>ϩⲓϫ</w:t>
-            </w:r>
-            <w:proofErr w:type="spellEnd"/>
-            <w:r>
-              <w:t>ⲉⲛ ⲡⲓⲕⲁϩⲓ: ⲉⲑⲃⲉ Ⲡⲭ̄ⲥ̄ ⲡ̀Ⲟⲩⲣⲟ ⲛ̀ⲧⲉ ⲡ̀ⲱ̀ⲟⲩ: ⲫⲏⲉ̀ⲧⲁⲩⲙⲁⲥϥ ϧⲉⲛ Ⲃⲏⲑⲗⲉⲉⲙ.</w:t>
+              <w:t>ⲫⲏⲉ̀ⲧⲁⲩⲙⲁⲥϥ ϧⲉⲛ Ⲃⲏⲑⲗⲉⲉⲙ.</w:t>
             </w:r>
           </w:p>
         </w:tc>
@@ -260,22 +285,17 @@
           </w:p>
           <w:p>
             <w:r>
-              <w:t xml:space="preserve">Who was born in </w:t>
-            </w:r>
-            <w:proofErr w:type="gramStart"/>
-            <w:r>
-              <w:t>Bethlehem.</w:t>
-            </w:r>
-            <w:proofErr w:type="gramEnd"/>
-          </w:p>
-        </w:tc>
-        <w:tc>
-          <w:tcPr>
-            <w:tcW w:w="1255" w:type="pct"/>
-          </w:tcPr>
-          <w:p>
-            <w:pPr>
-              <w:ind w:left="196" w:hanging="196"/>
+              <w:t>Who was born in Bethlehem.</w:t>
+            </w:r>
+          </w:p>
+        </w:tc>
+        <w:tc>
+          <w:tcPr>
+            <w:tcW w:w="1255" w:type="pct"/>
+          </w:tcPr>
+          <w:p>
+            <w:pPr>
+              <w:pStyle w:val="EngHang"/>
             </w:pPr>
             <w:r>
               <w:t>Today there is joy in</w:t>
@@ -283,7 +303,7 @@
           </w:p>
           <w:p>
             <w:pPr>
-              <w:ind w:left="196" w:hanging="196"/>
+              <w:pStyle w:val="EngHang"/>
             </w:pPr>
             <w:r>
               <w:t>Heaven and on the earth,</w:t>
@@ -291,7 +311,7 @@
           </w:p>
           <w:p>
             <w:pPr>
-              <w:ind w:left="196" w:hanging="196"/>
+              <w:pStyle w:val="EngHang"/>
             </w:pPr>
             <w:r>
               <w:t>For Christ, the King of glory</w:t>
@@ -351,10 +371,34 @@
           </w:tcPr>
           <w:p>
             <w:pPr>
+              <w:pStyle w:val="CopticVersemulti-line"/>
+            </w:pPr>
+            <w:r>
+              <w:t>Ⲅⲉ ⲅⲁⲣ ⲛ̀ⲑⲟϥ ⲡⲉ ⲡⲓϩⲟⲩⲓⲧ:</w:t>
+            </w:r>
+          </w:p>
+          <w:p>
+            <w:pPr>
+              <w:pStyle w:val="CopticVersemulti-line"/>
+            </w:pPr>
+            <w:r>
+              <w:t>ⲕⲁⲧⲁ ⲡ̀ⲥⲁϫⲓ ⲙ̀ⲡ̀ⲟⲩⲣⲟ Ⲇⲁⲩⲓⲇ:</w:t>
+            </w:r>
+          </w:p>
+          <w:p>
+            <w:pPr>
+              <w:pStyle w:val="CopticVersemulti-line"/>
+            </w:pPr>
+            <w:r>
+              <w:t>ϫⲉ ⲛ̀ⲑⲟⲕ ⲡⲉ ⲡⲁϢⲏⲣⲓ ⲡⲁⲙⲉⲛⲣⲓⲧ:</w:t>
+            </w:r>
+          </w:p>
+          <w:p>
+            <w:pPr>
               <w:pStyle w:val="Coptic"/>
             </w:pPr>
             <w:r>
-              <w:t>Ⲅⲉ ⲅⲁⲣ ⲛ̀ⲑⲟϥ ⲡⲉ ⲡⲓϩⲟⲩⲓⲧ: ⲕⲁⲧⲁ ⲡ̀ⲥⲁϫⲓ ⲙ̀ⲡ̀ⲟⲩⲣⲟ Ⲇⲁⲩⲓⲇ: ϫⲉ ⲛ̀ⲑⲟⲕ ⲡⲉ ⲡⲁϢⲏⲣⲓ ⲡⲁⲙⲉⲛⲣⲓⲧ: ⲫⲏⲉ̀ⲧⲁⲩⲙⲁⲭϥ ϧⲉⲛ Ⲃⲏⲑⲗⲉⲉⲙ.</w:t>
+              <w:t>ⲫⲏⲉ̀ⲧⲁⲩⲙⲁⲭϥ ϧⲉⲛ Ⲃⲏⲑⲗⲉⲉⲙ.</w:t>
             </w:r>
           </w:p>
         </w:tc>
@@ -379,22 +423,17 @@
           </w:p>
           <w:p>
             <w:r>
-              <w:t xml:space="preserve">Who was born in </w:t>
-            </w:r>
-            <w:proofErr w:type="gramStart"/>
-            <w:r>
-              <w:t>Bethlehem.</w:t>
-            </w:r>
-            <w:proofErr w:type="gramEnd"/>
-          </w:p>
-        </w:tc>
-        <w:tc>
-          <w:tcPr>
-            <w:tcW w:w="1255" w:type="pct"/>
-          </w:tcPr>
-          <w:p>
-            <w:pPr>
-              <w:ind w:left="196" w:hanging="196"/>
+              <w:t>Who was born in Bethlehem.</w:t>
+            </w:r>
+          </w:p>
+        </w:tc>
+        <w:tc>
+          <w:tcPr>
+            <w:tcW w:w="1255" w:type="pct"/>
+          </w:tcPr>
+          <w:p>
+            <w:pPr>
+              <w:pStyle w:val="EngHang"/>
             </w:pPr>
             <w:r>
               <w:t>For He is without beginning,</w:t>
@@ -402,7 +441,7 @@
           </w:p>
           <w:p>
             <w:pPr>
-              <w:ind w:left="196" w:hanging="196"/>
+              <w:pStyle w:val="EngHang"/>
             </w:pPr>
             <w:r>
               <w:t>As David the King said,</w:t>
@@ -410,7 +449,7 @@
           </w:p>
           <w:p>
             <w:pPr>
-              <w:ind w:left="196" w:hanging="196"/>
+              <w:pStyle w:val="EngHang"/>
             </w:pPr>
             <w:r>
               <w:t>“This is my beloved Son”;</w:t>
@@ -434,13 +473,7 @@
               <w:ind w:left="196" w:hanging="196"/>
             </w:pPr>
             <w:r>
-              <w:t xml:space="preserve">For He is </w:t>
-            </w:r>
-            <w:r>
-              <w:t>without</w:t>
-            </w:r>
-            <w:r>
-              <w:t xml:space="preserve"> beginning,</w:t>
+              <w:t>For He is without beginning,</w:t>
             </w:r>
           </w:p>
           <w:p>
@@ -476,18 +509,34 @@
           </w:tcPr>
           <w:p>
             <w:pPr>
+              <w:pStyle w:val="CopticVersemulti-line"/>
+            </w:pPr>
+            <w:r>
+              <w:t>Ⲇⲉⲥⲡⲟⲧⲁ ⲡ̀Ⲟⲩⲣⲟ ⲛ̀ⲛⲁⲛⲓⲫⲏⲟⲩⲓ̀:</w:t>
+            </w:r>
+          </w:p>
+          <w:p>
+            <w:pPr>
+              <w:pStyle w:val="CopticVersemulti-line"/>
+            </w:pPr>
+            <w:r>
+              <w:t>ϧⲁϫⲱϥ ⲙ̀ⲡⲓⲥⲓⲟⲩ ⲛ̀ⲧⲉ ϩⲁⲛⲁ̀ⲧⲟⲟⲩⲓ̀:</w:t>
+            </w:r>
+          </w:p>
+          <w:p>
+            <w:pPr>
+              <w:pStyle w:val="CopticVersemulti-line"/>
+            </w:pPr>
+            <w:r>
+              <w:t>ⲁ̀ⲛⲟⲕ ⲛⲁⲓϫ̀ⲫⲟⲕ:</w:t>
+            </w:r>
+          </w:p>
+          <w:p>
+            <w:pPr>
               <w:pStyle w:val="Coptic"/>
             </w:pPr>
             <w:r>
-              <w:t xml:space="preserve">Ⲇⲉⲥⲡⲟⲧⲁ ⲡ̀Ⲟⲩⲣⲟ ⲛ̀ⲛⲁⲛⲓⲫⲏⲟⲩⲓ̀: </w:t>
-            </w:r>
-            <w:proofErr w:type="spellStart"/>
-            <w:r>
-              <w:t>ϧⲁϫⲱϥ</w:t>
-            </w:r>
-            <w:proofErr w:type="spellEnd"/>
-            <w:r>
-              <w:t xml:space="preserve"> ⲙ̀ⲡⲓⲥⲓⲟⲩ ⲛ̀ⲧⲉ ϩⲁⲛⲁ̀ⲧⲟⲟⲩⲓ̀: ⲁ̀ⲛⲟⲕ ⲛⲁⲓϫ̀ⲫⲟⲕ: ⲫⲏⲉ̀ⲧⲁⲩⲙⲁⲥϥ ϧⲉⲛ Ⲃⲏⲉⲑⲗⲉⲉⲙ.</w:t>
+              <w:t>ⲫⲏⲉ̀ⲧⲁⲩⲙⲁⲥϥ ϧⲉⲛ Ⲃⲏⲉⲑⲗⲉⲉⲙ.</w:t>
             </w:r>
           </w:p>
         </w:tc>
@@ -512,22 +561,17 @@
           </w:p>
           <w:p>
             <w:r>
-              <w:t xml:space="preserve">Who was born in </w:t>
-            </w:r>
-            <w:proofErr w:type="gramStart"/>
-            <w:r>
-              <w:t>Bethlehem.</w:t>
-            </w:r>
-            <w:proofErr w:type="gramEnd"/>
-          </w:p>
-        </w:tc>
-        <w:tc>
-          <w:tcPr>
-            <w:tcW w:w="1255" w:type="pct"/>
-          </w:tcPr>
-          <w:p>
-            <w:pPr>
-              <w:ind w:left="196" w:hanging="196"/>
+              <w:t>Who was born in Bethlehem.</w:t>
+            </w:r>
+          </w:p>
+        </w:tc>
+        <w:tc>
+          <w:tcPr>
+            <w:tcW w:w="1255" w:type="pct"/>
+          </w:tcPr>
+          <w:p>
+            <w:pPr>
+              <w:pStyle w:val="EngHang"/>
             </w:pPr>
             <w:r>
               <w:t>O Master, King of the heavenly,</w:t>
@@ -535,7 +579,7 @@
           </w:p>
           <w:p>
             <w:pPr>
-              <w:ind w:left="196" w:hanging="196"/>
+              <w:pStyle w:val="EngHang"/>
             </w:pPr>
             <w:r>
               <w:t>“Before the Morningstar,</w:t>
@@ -543,7 +587,7 @@
           </w:p>
           <w:p>
             <w:pPr>
-              <w:ind w:left="196" w:hanging="196"/>
+              <w:pStyle w:val="EngHang"/>
             </w:pPr>
             <w:r>
               <w:t>I gave birth to you today,”</w:t>
@@ -603,72 +647,77 @@
           </w:tcPr>
           <w:p>
             <w:pPr>
+              <w:pStyle w:val="CopticVersemulti-line"/>
+            </w:pPr>
+            <w:r>
+              <w:t>Ⲉⲟⲩⲱ̀ⲟⲩ ϧⲉⲛ ⲛⲏⲉ̀ⲧϭⲟⲥⲓ ⲙ̀ⲫϯ:</w:t>
+            </w:r>
+          </w:p>
+          <w:p>
+            <w:pPr>
+              <w:pStyle w:val="CopticVersemulti-line"/>
+            </w:pPr>
+            <w:r>
+              <w:t>ⲛⲉⲙ ⲟⲩϩⲓⲣⲏⲛⲏ ϩⲓϫⲉⲛ ⲡⲓⲕⲁϩⲓ:</w:t>
+            </w:r>
+          </w:p>
+          <w:p>
+            <w:pPr>
+              <w:pStyle w:val="CopticVersemulti-line"/>
+            </w:pPr>
+            <w:r>
+              <w:t>ⲛⲉⲙ ⲟⲩϯⲙⲁϯ ϧⲉⲛ ⲛⲓⲣⲱⲙⲓ:</w:t>
+            </w:r>
+          </w:p>
+          <w:p>
+            <w:pPr>
               <w:pStyle w:val="Coptic"/>
             </w:pPr>
             <w:r>
-              <w:t xml:space="preserve">Ⲉⲟⲩⲱ̀ⲟⲩ ϧⲉⲛ ⲛⲏⲉ̀ⲧϭⲟⲥⲓ ⲙ̀ⲫϯ: ⲛⲉⲙ ⲟⲩϩⲓⲣⲏⲛⲏ </w:t>
+              <w:t>ⲫⲏⲉ̀ⲧⲁⲩⲙⲁⲥϥ ϧⲉⲛ Ⲃⲑⲏⲗⲉⲉⲙ.</w:t>
+            </w:r>
+          </w:p>
+        </w:tc>
+        <w:tc>
+          <w:tcPr>
+            <w:tcW w:w="1242" w:type="pct"/>
+          </w:tcPr>
+          <w:p>
+            <w:r>
+              <w:t>Glory to God in the Heights</w:t>
+            </w:r>
+          </w:p>
+          <w:p>
+            <w:r>
+              <w:t>Peace on earth</w:t>
+            </w:r>
+          </w:p>
+          <w:p>
+            <w:r>
+              <w:t xml:space="preserve">Good </w:t>
             </w:r>
             <w:proofErr w:type="spellStart"/>
             <w:r>
-              <w:t>ϩⲓϫ</w:t>
+              <w:t>well</w:t>
             </w:r>
             <w:proofErr w:type="spellEnd"/>
             <w:r>
-              <w:t>ⲉⲛ ⲡⲓⲕⲁϩⲓ: ⲛⲉⲙ ⲟⲩϯⲙⲁϯ ϧⲉⲛ ⲛⲓⲣⲱⲙⲓ: ⲫⲏⲉ̀ⲧⲁⲩⲙⲁⲥϥ ϧⲉⲛ Ⲃⲑⲏⲗⲉⲉⲙ.</w:t>
-            </w:r>
-          </w:p>
-        </w:tc>
-        <w:tc>
-          <w:tcPr>
-            <w:tcW w:w="1242" w:type="pct"/>
-          </w:tcPr>
-          <w:p>
-            <w:r>
-              <w:t>Glory to God in the Heights</w:t>
-            </w:r>
-          </w:p>
-          <w:p>
-            <w:r>
-              <w:t>P</w:t>
-            </w:r>
-            <w:r>
-              <w:t>eac</w:t>
-            </w:r>
-            <w:r>
-              <w:t>e on earth</w:t>
-            </w:r>
-          </w:p>
-          <w:p>
-            <w:r>
-              <w:t xml:space="preserve">Good </w:t>
-            </w:r>
-            <w:proofErr w:type="spellStart"/>
-            <w:r>
-              <w:t>well</w:t>
-            </w:r>
-            <w:proofErr w:type="spellEnd"/>
-            <w:r>
               <w:t xml:space="preserve"> towards man</w:t>
             </w:r>
           </w:p>
           <w:p>
             <w:r>
-              <w:t xml:space="preserve">Who was born in </w:t>
-            </w:r>
-            <w:proofErr w:type="gramStart"/>
-            <w:r>
-              <w:t>Bethlehem.</w:t>
-            </w:r>
-            <w:proofErr w:type="gramEnd"/>
-          </w:p>
-        </w:tc>
-        <w:tc>
-          <w:tcPr>
-            <w:tcW w:w="1255" w:type="pct"/>
-          </w:tcPr>
-          <w:p>
-            <w:pPr>
-              <w:ind w:left="196" w:hanging="196"/>
+              <w:t>Who was born in Bethlehem.</w:t>
+            </w:r>
+          </w:p>
+        </w:tc>
+        <w:tc>
+          <w:tcPr>
+            <w:tcW w:w="1255" w:type="pct"/>
+          </w:tcPr>
+          <w:p>
+            <w:pPr>
+              <w:pStyle w:val="EngHang"/>
             </w:pPr>
             <w:r>
               <w:t>Glory to God in the highest,</w:t>
@@ -676,7 +725,7 @@
           </w:p>
           <w:p>
             <w:pPr>
-              <w:ind w:left="196" w:hanging="196"/>
+              <w:pStyle w:val="EngHang"/>
             </w:pPr>
             <w:r>
               <w:t>Peace on earth towards</w:t>
@@ -684,7 +733,7 @@
           </w:p>
           <w:p>
             <w:pPr>
-              <w:ind w:left="196" w:hanging="196"/>
+              <w:pStyle w:val="EngHang"/>
             </w:pPr>
             <w:r>
               <w:t>Men of goodwill,</w:t>
@@ -732,10 +781,7 @@
               <w:ind w:left="196" w:hanging="196"/>
             </w:pPr>
             <w:r>
-              <w:t xml:space="preserve">For </w:t>
-            </w:r>
-            <w:r>
-              <w:t>He was born in Bethlehem.</w:t>
+              <w:t>For He was born in Bethlehem.</w:t>
             </w:r>
           </w:p>
         </w:tc>
@@ -747,10 +793,34 @@
           </w:tcPr>
           <w:p>
             <w:pPr>
+              <w:pStyle w:val="CopticVersemulti-line"/>
+            </w:pPr>
+            <w:r>
+              <w:t>Ⲍⲉⲟϣ ⲛ̀ϫⲉ ⲛⲉⲕⲙⲉⲧϣⲉⲛϩⲏⲧ:</w:t>
+            </w:r>
+          </w:p>
+          <w:p>
+            <w:pPr>
+              <w:pStyle w:val="CopticVersemulti-line"/>
+            </w:pPr>
+            <w:r>
+              <w:t>ⲛⲉⲙ ⲡⲉⲕⲛⲁⲓ ⲱ̀ ⲡⲓⲛⲁⲏ̀ⲧ:</w:t>
+            </w:r>
+          </w:p>
+          <w:p>
+            <w:pPr>
+              <w:pStyle w:val="CopticVersemulti-line"/>
+            </w:pPr>
+            <w:r>
+              <w:t>Ⲡⲭ̄ⲥ̄ ⲡⲓⲣⲉϥⲱ̀ⲟⲩⲛ̀ϩⲏⲧ:</w:t>
+            </w:r>
+          </w:p>
+          <w:p>
+            <w:pPr>
               <w:pStyle w:val="Coptic"/>
             </w:pPr>
             <w:r>
-              <w:t>Ⲍⲉⲟϣ ⲛ̀ϫⲉ ⲛⲉⲕⲙⲉⲧϣⲉⲛϩⲏⲧ: ⲛⲉⲙ ⲡⲉⲕⲛⲁⲓ ⲱ̀ ⲡⲓⲛⲁⲏ̀ⲧ: Ⲡⲭ̄ⲥ̄ ⲡⲓⲣⲉϥⲱ̀ⲟⲩⲛ̀ϩⲏⲧ: ⲫⲏⲉ̀ⲧⲁⲩⲙⲁⲥϥ ϧⲉⲛ Ⲃⲏⲑⲗⲉⲉⲙ.</w:t>
+              <w:t>ⲫⲏⲉ̀ⲧⲁⲩⲙⲁⲥϥ ϧⲉⲛ Ⲃⲏⲑⲗⲉⲉⲙ.</w:t>
             </w:r>
           </w:p>
         </w:tc>
@@ -775,22 +845,17 @@
           </w:p>
           <w:p>
             <w:r>
-              <w:t xml:space="preserve">Who was born in </w:t>
-            </w:r>
-            <w:proofErr w:type="gramStart"/>
-            <w:r>
-              <w:t>Bethlehem.</w:t>
-            </w:r>
-            <w:proofErr w:type="gramEnd"/>
-          </w:p>
-        </w:tc>
-        <w:tc>
-          <w:tcPr>
-            <w:tcW w:w="1255" w:type="pct"/>
-          </w:tcPr>
-          <w:p>
-            <w:pPr>
-              <w:ind w:left="196" w:hanging="196"/>
+              <w:t>Who was born in Bethlehem.</w:t>
+            </w:r>
+          </w:p>
+        </w:tc>
+        <w:tc>
+          <w:tcPr>
+            <w:tcW w:w="1255" w:type="pct"/>
+          </w:tcPr>
+          <w:p>
+            <w:pPr>
+              <w:pStyle w:val="EngHang"/>
             </w:pPr>
             <w:r>
               <w:t>Your compassions and mercies</w:t>
@@ -798,7 +863,7 @@
           </w:p>
           <w:p>
             <w:pPr>
-              <w:ind w:left="196" w:hanging="196"/>
+              <w:pStyle w:val="EngHang"/>
             </w:pPr>
             <w:r>
               <w:t>Are great O merciful one.</w:t>
@@ -806,7 +871,7 @@
           </w:p>
           <w:p>
             <w:pPr>
-              <w:ind w:left="196" w:hanging="196"/>
+              <w:pStyle w:val="EngHang"/>
             </w:pPr>
             <w:r>
               <w:t>O Christ, the long suffering,</w:t>
@@ -830,10 +895,7 @@
               <w:ind w:left="196" w:hanging="196"/>
             </w:pPr>
             <w:r>
-              <w:t>Thy</w:t>
-            </w:r>
-            <w:r>
-              <w:t xml:space="preserve"> compassions and mercies</w:t>
+              <w:t>Thy compassions and mercies</w:t>
             </w:r>
           </w:p>
           <w:p>
@@ -869,26 +931,35 @@
           </w:tcPr>
           <w:p>
             <w:pPr>
+              <w:pStyle w:val="CopticVersemulti-line"/>
+            </w:pPr>
+            <w:r>
+              <w:t>Ⲏⲥⲁⲏ̀ⲁⲥ ⲡ̀ϣⲏⲣⲓ ⲛ̀Ⲁⲙⲱⲥ:</w:t>
+            </w:r>
+          </w:p>
+          <w:p>
+            <w:pPr>
+              <w:pStyle w:val="CopticVersemulti-line"/>
+            </w:pPr>
+            <w:r>
+              <w:t>ⲉϥⲱϣ ⲉ̀ⲃⲟⲗ ⲉϥϫⲱ ⲙ̀ⲙⲟⲥ:</w:t>
+            </w:r>
+          </w:p>
+          <w:p>
+            <w:pPr>
+              <w:pStyle w:val="CopticVersemulti-line"/>
+            </w:pPr>
+            <w:r>
+              <w:lastRenderedPageBreak/>
+              <w:t>ⲩⲙⲓⲥⲓ ⲛⲁⲛ ⲛ̀ⲟⲩⲁ̀ⲗⲟⲩ:</w:t>
+            </w:r>
+          </w:p>
+          <w:p>
+            <w:pPr>
               <w:pStyle w:val="Coptic"/>
             </w:pPr>
             <w:r>
-              <w:t>Ⲏⲥⲁⲏ̀ⲁⲥ ⲡ̀ϣⲏⲣⲓ ⲛ̀Ⲁⲙⲱⲥ: ⲉ</w:t>
-            </w:r>
-            <w:proofErr w:type="spellStart"/>
-            <w:r>
-              <w:t>ϥⲱϣ</w:t>
-            </w:r>
-            <w:proofErr w:type="spellEnd"/>
-            <w:r>
-              <w:t xml:space="preserve"> ⲉ̀ⲃⲟⲗ ⲉ</w:t>
-            </w:r>
-            <w:proofErr w:type="spellStart"/>
-            <w:r>
-              <w:t>ϥϫ</w:t>
-            </w:r>
-            <w:proofErr w:type="spellEnd"/>
-            <w:r>
-              <w:t>ⲱ ⲙ̀ⲙⲟⲥ: ⲩⲙⲓⲥⲓ ⲛⲁⲛ ⲛ̀ⲟⲩⲁ̀ⲗⲟⲩ: ⲫⲏⲉ̀ⲧⲁⲩⲙⲁⲥϥ ϧⲉⲛ Ⲃⲏⲑⲗⲉⲉⲙ.</w:t>
+              <w:t>ⲫⲏⲉ̀ⲧⲁⲩⲙⲁⲥϥ ϧⲉⲛ Ⲃⲏⲑⲗⲉⲉⲙ.</w:t>
             </w:r>
           </w:p>
         </w:tc>
@@ -898,48 +969,43 @@
           </w:tcPr>
           <w:p>
             <w:r>
+              <w:lastRenderedPageBreak/>
               <w:t>Isaiah, son of Amos</w:t>
             </w:r>
           </w:p>
           <w:p>
             <w:r>
-              <w:t>Cries</w:t>
-            </w:r>
-            <w:r>
-              <w:t xml:space="preserve"> out saying</w:t>
-            </w:r>
-          </w:p>
-          <w:p>
-            <w:r>
+              <w:t>Cries out saying</w:t>
+            </w:r>
+          </w:p>
+          <w:p>
+            <w:r>
+              <w:lastRenderedPageBreak/>
               <w:t>A child is born to us</w:t>
             </w:r>
           </w:p>
           <w:p>
             <w:r>
-              <w:t xml:space="preserve">Who was born in </w:t>
-            </w:r>
-            <w:proofErr w:type="gramStart"/>
-            <w:r>
-              <w:t>Bethlehem.</w:t>
-            </w:r>
-            <w:proofErr w:type="gramEnd"/>
-          </w:p>
-        </w:tc>
-        <w:tc>
-          <w:tcPr>
-            <w:tcW w:w="1255" w:type="pct"/>
-          </w:tcPr>
-          <w:p>
-            <w:pPr>
-              <w:ind w:left="196" w:hanging="196"/>
-            </w:pPr>
-            <w:r>
+              <w:t>Who was born in Bethlehem.</w:t>
+            </w:r>
+          </w:p>
+        </w:tc>
+        <w:tc>
+          <w:tcPr>
+            <w:tcW w:w="1255" w:type="pct"/>
+          </w:tcPr>
+          <w:p>
+            <w:pPr>
+              <w:pStyle w:val="EngHang"/>
+            </w:pPr>
+            <w:r>
+              <w:lastRenderedPageBreak/>
               <w:t>Isaiah, the son of Amos,</w:t>
             </w:r>
           </w:p>
           <w:p>
             <w:pPr>
-              <w:ind w:left="196" w:hanging="196"/>
+              <w:pStyle w:val="EngHang"/>
             </w:pPr>
             <w:r>
               <w:t>Proclaims and says,</w:t>
@@ -947,9 +1013,10 @@
           </w:p>
           <w:p>
             <w:pPr>
-              <w:ind w:left="196" w:hanging="196"/>
-            </w:pPr>
-            <w:r>
+              <w:pStyle w:val="EngHang"/>
+            </w:pPr>
+            <w:r>
+              <w:lastRenderedPageBreak/>
               <w:t>“A child is born to us.”</w:t>
             </w:r>
           </w:p>
@@ -971,6 +1038,7 @@
               <w:ind w:left="196" w:hanging="196"/>
             </w:pPr>
             <w:r>
+              <w:lastRenderedPageBreak/>
               <w:t>Isaiah, the son of Amos,</w:t>
             </w:r>
           </w:p>
@@ -979,20 +1047,15 @@
               <w:ind w:left="196" w:hanging="196"/>
             </w:pPr>
             <w:r>
-              <w:t xml:space="preserve">Proclaims </w:t>
-            </w:r>
-            <w:r>
-              <w:t>and says</w:t>
-            </w:r>
-            <w:r>
-              <w:t>,</w:t>
-            </w:r>
-          </w:p>
-          <w:p>
-            <w:pPr>
-              <w:ind w:left="196" w:hanging="196"/>
-            </w:pPr>
-            <w:r>
+              <w:t>Proclaims and says,</w:t>
+            </w:r>
+          </w:p>
+          <w:p>
+            <w:pPr>
+              <w:ind w:left="196" w:hanging="196"/>
+            </w:pPr>
+            <w:r>
+              <w:lastRenderedPageBreak/>
               <w:t>“A child is born unto us.”</w:t>
             </w:r>
           </w:p>
@@ -1013,34 +1076,35 @@
           </w:tcPr>
           <w:p>
             <w:pPr>
+              <w:pStyle w:val="CopticVersemulti-line"/>
+            </w:pPr>
+            <w:r>
+              <w:lastRenderedPageBreak/>
+              <w:t>Ⲑⲱⲕ ⲧⲉ ϯϫⲟⲙ ⲛⲉⲙ ⲡⲓⲁ̀ⲙⲁϩⲓ:</w:t>
+            </w:r>
+          </w:p>
+          <w:p>
+            <w:pPr>
+              <w:pStyle w:val="CopticVersemulti-line"/>
+            </w:pPr>
+            <w:r>
+              <w:t>ϧⲉⲛ ⲧ̀ⲫⲉ ⲛⲉⲙ ϩⲓϫⲉⲛ ⲡⲓⲕⲁϩⲓ:</w:t>
+            </w:r>
+          </w:p>
+          <w:p>
+            <w:pPr>
+              <w:pStyle w:val="CopticVersemulti-line"/>
+            </w:pPr>
+            <w:r>
+              <w:t>ⲫⲁ ⲡⲓⲛⲓϣϯ ⲛ̀ⲁ̀ⲙⲁϩⲓ:</w:t>
+            </w:r>
+          </w:p>
+          <w:p>
+            <w:pPr>
               <w:pStyle w:val="Coptic"/>
             </w:pPr>
             <w:r>
-              <w:t xml:space="preserve">Ⲑⲱⲕ ⲧⲉ </w:t>
-            </w:r>
-            <w:proofErr w:type="spellStart"/>
-            <w:r>
-              <w:t>ϯϫ</w:t>
-            </w:r>
-            <w:proofErr w:type="spellEnd"/>
-            <w:r>
-              <w:t xml:space="preserve">ⲟⲙ ⲛⲉⲙ ⲡⲓⲁ̀ⲙⲁϩⲓ: ϧⲉⲛ ⲧ̀ⲫⲉ ⲛⲉⲙ </w:t>
-            </w:r>
-            <w:proofErr w:type="spellStart"/>
-            <w:r>
-              <w:t>ϩⲓϫ</w:t>
-            </w:r>
-            <w:proofErr w:type="spellEnd"/>
-            <w:r>
-              <w:t>ⲉⲛ ⲡⲓⲕⲁϩⲓ: ⲫⲁ ⲡⲓⲛⲓ</w:t>
-            </w:r>
-            <w:proofErr w:type="spellStart"/>
-            <w:r>
-              <w:t>ϣϯ</w:t>
-            </w:r>
-            <w:proofErr w:type="spellEnd"/>
-            <w:r>
-              <w:t xml:space="preserve"> ⲛ̀ⲁ̀ⲙⲁϩⲓ: ⲫⲏⲉ̀ⲧⲁⲩⲙⲁⲥϥ ϧⲉⲛ Ⲃⲏⲑⲗⲉⲉⲙ.</w:t>
+              <w:t>ⲫⲏⲉ̀ⲧⲁⲩⲙⲁⲥϥ ϧⲉⲛ Ⲃⲏⲑⲗⲉⲉⲙ.</w:t>
             </w:r>
           </w:p>
         </w:tc>
@@ -1065,22 +1129,17 @@
           </w:p>
           <w:p>
             <w:r>
-              <w:t xml:space="preserve">Who was born in </w:t>
-            </w:r>
-            <w:proofErr w:type="gramStart"/>
-            <w:r>
-              <w:t>Bethlehem.</w:t>
-            </w:r>
-            <w:proofErr w:type="gramEnd"/>
-          </w:p>
-        </w:tc>
-        <w:tc>
-          <w:tcPr>
-            <w:tcW w:w="1255" w:type="pct"/>
-          </w:tcPr>
-          <w:p>
-            <w:pPr>
-              <w:ind w:left="196" w:hanging="196"/>
+              <w:t>Who was born in Bethlehem.</w:t>
+            </w:r>
+          </w:p>
+        </w:tc>
+        <w:tc>
+          <w:tcPr>
+            <w:tcW w:w="1255" w:type="pct"/>
+          </w:tcPr>
+          <w:p>
+            <w:pPr>
+              <w:pStyle w:val="EngHang"/>
             </w:pPr>
             <w:r>
               <w:t>Yours is the power and the might,</w:t>
@@ -1088,7 +1147,7 @@
           </w:p>
           <w:p>
             <w:pPr>
-              <w:ind w:left="196" w:hanging="196"/>
+              <w:pStyle w:val="EngHang"/>
             </w:pPr>
             <w:r>
               <w:t>In heaven and on earth,</w:t>
@@ -1096,7 +1155,7 @@
           </w:p>
           <w:p>
             <w:pPr>
-              <w:ind w:left="196" w:hanging="196"/>
+              <w:pStyle w:val="EngHang"/>
             </w:pPr>
             <w:r>
               <w:t>O the great and majestic.</w:t>
@@ -1107,7 +1166,6 @@
               <w:ind w:left="196" w:hanging="196"/>
             </w:pPr>
             <w:r>
-              <w:lastRenderedPageBreak/>
               <w:t>He was born in Bethlehem.</w:t>
             </w:r>
           </w:p>
@@ -1121,11 +1179,7 @@
               <w:ind w:left="196" w:hanging="196"/>
             </w:pPr>
             <w:r>
-              <w:lastRenderedPageBreak/>
-              <w:t>Thine</w:t>
-            </w:r>
-            <w:r>
-              <w:t xml:space="preserve"> is the power and the might,</w:t>
+              <w:t>Thine is the power and the might,</w:t>
             </w:r>
           </w:p>
           <w:p>
@@ -1161,19 +1215,34 @@
           </w:tcPr>
           <w:p>
             <w:pPr>
+              <w:pStyle w:val="CopticVersemulti-line"/>
+            </w:pPr>
+            <w:r>
+              <w:t>Ⲓⲏ̄ⲥ̄ Ⲡⲭ̄ⲥ̄ ⲡⲉⲛⲞⲩⲣⲟ:</w:t>
+            </w:r>
+          </w:p>
+          <w:p>
+            <w:pPr>
+              <w:pStyle w:val="CopticVersemulti-line"/>
+            </w:pPr>
+            <w:r>
+              <w:t>ⲫⲁ ϯⲉ1ⲝⲟⲩⲥⲓⲁ̀ ⲛⲉⲙ ϯⲙⲉⲧⲟⲩⲣⲟ:</w:t>
+            </w:r>
+          </w:p>
+          <w:p>
+            <w:pPr>
+              <w:pStyle w:val="CopticVersemulti-line"/>
+            </w:pPr>
+            <w:r>
+              <w:t>ⲁϥϭⲓⲥⲁⲣⲝ ϧⲉⲛ ⲟⲩⲧⲁϫⲣⲟ:</w:t>
+            </w:r>
+          </w:p>
+          <w:p>
+            <w:pPr>
               <w:pStyle w:val="Coptic"/>
             </w:pPr>
             <w:r>
-              <w:lastRenderedPageBreak/>
-              <w:t>Ⲓⲏ̄ⲥ̄ Ⲡⲭ̄ⲥ̄ ⲡⲉⲛⲞⲩⲣⲟ: ⲫⲁ ϯⲉ1ⲝⲟⲩⲥⲓⲁ̀ ⲛⲉⲙ ϯⲙⲉⲧⲟⲩⲣⲟ: ⲁ</w:t>
-            </w:r>
-            <w:proofErr w:type="spellStart"/>
-            <w:r>
-              <w:t>ϥϭ</w:t>
-            </w:r>
-            <w:proofErr w:type="spellEnd"/>
-            <w:r>
-              <w:t>ⲓⲥⲁⲣⲝ ϧⲉⲛ ⲟⲩⲧⲁϫⲣⲟ: ⲫⲏⲉ̀ⲧⲁⲩⲙⲁⲥϥ ϧⲉⲛ Ⲃⲏⲑⲗⲉⲉⲙ.</w:t>
+              <w:t>ⲫⲏⲉ̀ⲧⲁⲩⲙⲁⲥϥ ϧⲉⲛ Ⲃⲏⲑⲗⲉⲉⲙ.</w:t>
             </w:r>
           </w:p>
         </w:tc>
@@ -1198,22 +1267,17 @@
           </w:p>
           <w:p>
             <w:r>
-              <w:t xml:space="preserve">Who was born in </w:t>
-            </w:r>
-            <w:proofErr w:type="gramStart"/>
-            <w:r>
-              <w:t>Bethlehem.</w:t>
-            </w:r>
-            <w:proofErr w:type="gramEnd"/>
-          </w:p>
-        </w:tc>
-        <w:tc>
-          <w:tcPr>
-            <w:tcW w:w="1255" w:type="pct"/>
-          </w:tcPr>
-          <w:p>
-            <w:pPr>
-              <w:ind w:left="196" w:hanging="196"/>
+              <w:t>Who was born in Bethlehem.</w:t>
+            </w:r>
+          </w:p>
+        </w:tc>
+        <w:tc>
+          <w:tcPr>
+            <w:tcW w:w="1255" w:type="pct"/>
+          </w:tcPr>
+          <w:p>
+            <w:pPr>
+              <w:pStyle w:val="EngHang"/>
             </w:pPr>
             <w:r>
               <w:t>Jesus Christ, our King,</w:t>
@@ -1221,7 +1285,7 @@
           </w:p>
           <w:p>
             <w:pPr>
-              <w:ind w:left="196" w:hanging="196"/>
+              <w:pStyle w:val="EngHang"/>
             </w:pPr>
             <w:r>
               <w:t>Who reigns in power,</w:t>
@@ -1229,7 +1293,7 @@
           </w:p>
           <w:p>
             <w:pPr>
-              <w:ind w:left="196" w:hanging="196"/>
+              <w:pStyle w:val="EngHang"/>
             </w:pPr>
             <w:r>
               <w:t>Truly took flesh, and,</w:t>
@@ -1305,18 +1369,34 @@
           </w:tcPr>
           <w:p>
             <w:pPr>
+              <w:pStyle w:val="CopticVersemulti-line"/>
+            </w:pPr>
+            <w:r>
+              <w:t>Ⲕⲁⲧⲁ ⲫ̀ⲣⲏϯ ⲉ̀ⲧⲁϥϫⲟⲥ:</w:t>
+            </w:r>
+          </w:p>
+          <w:p>
+            <w:pPr>
+              <w:pStyle w:val="CopticVersemulti-line"/>
+            </w:pPr>
+            <w:r>
+              <w:t>ⲛ̀ϫⲉ ⲡⲓⲑ̀ⲙⲏⲓ Ⲓⲉⲣⲉⲙⲓⲁⲥ:</w:t>
+            </w:r>
+          </w:p>
+          <w:p>
+            <w:pPr>
+              <w:pStyle w:val="CopticVersemulti-line"/>
+            </w:pPr>
+            <w:r>
+              <w:t>ⲡ̀Ϣⲏⲣⲓ ⲙ̀Ⲫϯ ⲁ̀ⲗⲏⲑⲱⲥ:</w:t>
+            </w:r>
+          </w:p>
+          <w:p>
+            <w:pPr>
               <w:pStyle w:val="Coptic"/>
             </w:pPr>
             <w:r>
-              <w:t>Ⲕⲁⲧⲁ ⲫ̀ⲣⲏϯ ⲉ̀ⲧⲁ</w:t>
-            </w:r>
-            <w:proofErr w:type="spellStart"/>
-            <w:r>
-              <w:t>ϥϫ</w:t>
-            </w:r>
-            <w:proofErr w:type="spellEnd"/>
-            <w:r>
-              <w:t>ⲟⲥ: ⲛ̀ϫⲉ ⲡⲓⲑ̀ⲙⲏⲓ Ⲓⲉⲣⲉⲙⲓⲁⲥ: ⲡ̀Ϣⲏⲣⲓ ⲙ̀Ⲫϯ ⲁ̀ⲗⲏⲑⲱⲥ: ⲫⲏⲉ̀ⲧⲁⲩⲙⲁⲥϥ ϧⲉⲛ Ⲃⲏⲑⲗⲉⲉⲙ.</w:t>
+              <w:t>ⲫⲏⲉ̀ⲧⲁⲩⲙⲁⲥϥ ϧⲉⲛ Ⲃⲏⲑⲗⲉⲉⲙ.</w:t>
             </w:r>
           </w:p>
         </w:tc>
@@ -1341,22 +1421,17 @@
           </w:p>
           <w:p>
             <w:r>
-              <w:t xml:space="preserve">Who was born in </w:t>
-            </w:r>
-            <w:proofErr w:type="gramStart"/>
-            <w:r>
-              <w:t>Bethlehem.</w:t>
-            </w:r>
-            <w:proofErr w:type="gramEnd"/>
-          </w:p>
-        </w:tc>
-        <w:tc>
-          <w:tcPr>
-            <w:tcW w:w="1255" w:type="pct"/>
-          </w:tcPr>
-          <w:p>
-            <w:pPr>
-              <w:ind w:left="196" w:hanging="196"/>
+              <w:t>Who was born in Bethlehem.</w:t>
+            </w:r>
+          </w:p>
+        </w:tc>
+        <w:tc>
+          <w:tcPr>
+            <w:tcW w:w="1255" w:type="pct"/>
+          </w:tcPr>
+          <w:p>
+            <w:pPr>
+              <w:pStyle w:val="EngHang"/>
             </w:pPr>
             <w:r>
               <w:t>According to Jeremiah</w:t>
@@ -1364,7 +1439,7 @@
           </w:p>
           <w:p>
             <w:pPr>
-              <w:ind w:left="196" w:hanging="196"/>
+              <w:pStyle w:val="EngHang"/>
             </w:pPr>
             <w:r>
               <w:t>The righteous,</w:t>
@@ -1372,7 +1447,7 @@
           </w:p>
           <w:p>
             <w:pPr>
-              <w:ind w:left="196" w:hanging="196"/>
+              <w:pStyle w:val="EngHang"/>
             </w:pPr>
             <w:r>
               <w:t>The Son of God, truly,</w:t>
@@ -1404,10 +1479,7 @@
               <w:ind w:left="196" w:hanging="196"/>
             </w:pPr>
             <w:r>
-              <w:t>T</w:t>
-            </w:r>
-            <w:r>
-              <w:t>he righteous,</w:t>
+              <w:t>The righteous,</w:t>
             </w:r>
           </w:p>
           <w:p>
@@ -1435,10 +1507,34 @@
           </w:tcPr>
           <w:p>
             <w:pPr>
+              <w:pStyle w:val="CopticVersemulti-line"/>
+            </w:pPr>
+            <w:r>
+              <w:t>Ⲗⲟⲓⲡⲟⲛ ⲡⲉϫⲉ Ⲓⲉⲍⲉⲕⲓⲏⲗ:</w:t>
+            </w:r>
+          </w:p>
+          <w:p>
+            <w:pPr>
+              <w:pStyle w:val="CopticVersemulti-line"/>
+            </w:pPr>
+            <w:r>
+              <w:t>ⲉⲑⲃⲉ ⲡ̀ϫⲓⲛⲙⲓⲥⲓ ⲛ̀Ⲉⲙⲙⲁⲛⲟⲩⲏⲗ:</w:t>
+            </w:r>
+          </w:p>
+          <w:p>
+            <w:pPr>
+              <w:pStyle w:val="CopticVersemulti-line"/>
+            </w:pPr>
+            <w:r>
+              <w:t>Ⲡⲭ̄ⲥ̄ ⲡ̀Ⲟⲟⲩⲣⲟ ⲙ̀ⲡⲒⲥⲣⲁⲏ̀ⲗ:</w:t>
+            </w:r>
+          </w:p>
+          <w:p>
+            <w:pPr>
               <w:pStyle w:val="Coptic"/>
             </w:pPr>
             <w:r>
-              <w:t>Ⲗⲟⲓⲡⲟⲛ ⲡⲉϫⲉ Ⲓⲉⲍⲉⲕⲓⲏⲗ: ⲉⲑⲃⲉ ⲡ̀ϫⲓⲛⲙⲓⲥⲓ ⲛ̀Ⲉⲙⲙⲁⲛⲟⲩⲏⲗ: Ⲡⲭ̄ⲥ̄ ⲡ̀Ⲟⲟⲩⲣⲟ ⲙ̀ⲡⲒⲥⲣⲁⲏ̀ⲗ: ⲫⲏⲉ̀ⲧⲁⲩⲙⲁⲥϥ ϧⲉⲛ Ⲃⲏⲑⲗⲉⲉⲙ.</w:t>
+              <w:t>ⲫⲏⲉ̀ⲧⲁⲩⲙⲁⲥϥ ϧⲉⲛ Ⲃⲏⲑⲗⲉⲉⲙ.</w:t>
             </w:r>
           </w:p>
         </w:tc>
@@ -1473,7 +1569,7 @@
           </w:tcPr>
           <w:p>
             <w:pPr>
-              <w:ind w:left="196" w:hanging="196"/>
+              <w:pStyle w:val="EngHang"/>
             </w:pPr>
             <w:r>
               <w:t>Ezekiel also said,</w:t>
@@ -1481,7 +1577,7 @@
           </w:p>
           <w:p>
             <w:pPr>
-              <w:ind w:left="196" w:hanging="196"/>
+              <w:pStyle w:val="EngHang"/>
             </w:pPr>
             <w:r>
               <w:t>Of the birth of Immanuel,</w:t>
@@ -1489,7 +1585,7 @@
           </w:p>
           <w:p>
             <w:pPr>
-              <w:ind w:left="196" w:hanging="196"/>
+              <w:pStyle w:val="EngHang"/>
             </w:pPr>
             <w:r>
               <w:t>Christ, the King of Israel:</w:t>
@@ -1537,10 +1633,7 @@
               <w:ind w:left="196" w:hanging="196"/>
             </w:pPr>
             <w:r>
-              <w:t>He w</w:t>
-            </w:r>
-            <w:r>
-              <w:t>as born in Bethlehem.</w:t>
+              <w:t>He was born in Bethlehem.</w:t>
             </w:r>
           </w:p>
         </w:tc>
@@ -1552,10 +1645,34 @@
           </w:tcPr>
           <w:p>
             <w:pPr>
+              <w:pStyle w:val="CopticVersemulti-line"/>
+            </w:pPr>
+            <w:r>
+              <w:t>Ⲙⲡⲉ ϩ̀ⲗⲓ ϣⲉ ⲉ̀ϧⲟⲩⲛ ⲉ̀ⲛⲉϩ:</w:t>
+            </w:r>
+          </w:p>
+          <w:p>
+            <w:pPr>
+              <w:pStyle w:val="CopticVersemulti-line"/>
+            </w:pPr>
+            <w:r>
+              <w:t>ϧⲉⲛ ⲛⲓⲡⲩⲗⲏ ⲛ̀ⲧⲉ ⲛⲓⲙⲁⲛϣⲁⲓ:</w:t>
+            </w:r>
+          </w:p>
+          <w:p>
+            <w:pPr>
+              <w:pStyle w:val="CopticVersemulti-line"/>
+            </w:pPr>
+            <w:r>
+              <w:t>ⲉ̀ⲃⲏⲗ ⲉ̀ⲟⲩⲥⲁⲓ ϫⲉ Ⲁⲇⲱⲛⲁⲓ:</w:t>
+            </w:r>
+          </w:p>
+          <w:p>
+            <w:pPr>
               <w:pStyle w:val="Coptic"/>
             </w:pPr>
             <w:r>
-              <w:t>Ⲙⲡⲉ ϩ̀ⲗⲓ ϣⲉ ⲉ̀ϧⲟⲩⲛ ⲉ̀ⲛⲉϩ: ϧⲉⲛ ⲛⲓⲡⲩⲗⲏ ⲛ̀ⲧⲉ ⲛⲓⲙⲁⲛϣⲁⲓ: ⲉ̀ⲃⲏⲗ ⲉ̀ⲟⲩⲥⲁⲓ ϫⲉ Ⲁⲇⲱⲛⲁⲓ: ⲫⲏⲉ̀ⲧⲁⲩⲙⲁⲥϥ ϧⲉⲛ Ⲃⲏⲑⲗⲉⲉⲙ.</w:t>
+              <w:t>ⲫⲏⲉ̀ⲧⲁⲩⲙⲁⲥϥ ϧⲉⲛ Ⲃⲏⲑⲗⲉⲉⲙ.</w:t>
             </w:r>
           </w:p>
         </w:tc>
@@ -1580,22 +1697,17 @@
           </w:p>
           <w:p>
             <w:r>
-              <w:t xml:space="preserve">Who was born in </w:t>
-            </w:r>
-            <w:proofErr w:type="gramStart"/>
-            <w:r>
-              <w:t>Bethlehem.</w:t>
-            </w:r>
-            <w:proofErr w:type="gramEnd"/>
-          </w:p>
-        </w:tc>
-        <w:tc>
-          <w:tcPr>
-            <w:tcW w:w="1255" w:type="pct"/>
-          </w:tcPr>
-          <w:p>
-            <w:pPr>
-              <w:ind w:left="196" w:hanging="196"/>
+              <w:t>Who was born in Bethlehem.</w:t>
+            </w:r>
+          </w:p>
+        </w:tc>
+        <w:tc>
+          <w:tcPr>
+            <w:tcW w:w="1255" w:type="pct"/>
+          </w:tcPr>
+          <w:p>
+            <w:pPr>
+              <w:pStyle w:val="EngHang"/>
             </w:pPr>
             <w:r>
               <w:t>No one has entered by</w:t>
@@ -1603,7 +1715,7 @@
           </w:p>
           <w:p>
             <w:pPr>
-              <w:ind w:left="196" w:hanging="196"/>
+              <w:pStyle w:val="EngHang"/>
             </w:pPr>
             <w:r>
               <w:t>The gate towards the east,</w:t>
@@ -1611,7 +1723,7 @@
           </w:p>
           <w:p>
             <w:pPr>
-              <w:ind w:left="196" w:hanging="196"/>
+              <w:pStyle w:val="EngHang"/>
             </w:pPr>
             <w:r>
               <w:t>Except the One, the Lord;</w:t>
@@ -1687,18 +1799,34 @@
           </w:tcPr>
           <w:p>
             <w:pPr>
+              <w:pStyle w:val="CopticVersemulti-line"/>
+            </w:pPr>
+            <w:r>
+              <w:t>Ⲛⲉⲙ ⲛⲏⲉⲑⲛⲏⲟⲩ ⲓⲥϫⲉⲛ Ⲁⲇⲁⲙ:</w:t>
+            </w:r>
+          </w:p>
+          <w:p>
+            <w:pPr>
+              <w:pStyle w:val="CopticVersemulti-line"/>
+            </w:pPr>
+            <w:r>
+              <w:t>ⲡⲉϫⲁϥ ⲛ̀ϫⲉ Ⲏⲥⲁⲏ̀ⲁⲥ:</w:t>
+            </w:r>
+          </w:p>
+          <w:p>
+            <w:pPr>
+              <w:pStyle w:val="CopticVersemulti-line"/>
+            </w:pPr>
+            <w:r>
+              <w:t>Ⲓⲏ̄ⲥ̄ ⲡⲉ ⲡⲓⲙⲉⲥⲓⲧⲏⲥ:</w:t>
+            </w:r>
+          </w:p>
+          <w:p>
+            <w:pPr>
               <w:pStyle w:val="Coptic"/>
             </w:pPr>
             <w:r>
-              <w:t>Ⲛⲉⲙ ⲛⲏⲉⲑⲛⲏⲟⲩ ⲓⲥϫⲉⲛ Ⲁⲇⲁⲙ: ⲡⲉ</w:t>
-            </w:r>
-            <w:proofErr w:type="spellStart"/>
-            <w:r>
-              <w:t>ϫⲁϥ</w:t>
-            </w:r>
-            <w:proofErr w:type="spellEnd"/>
-            <w:r>
-              <w:t xml:space="preserve"> ⲛ̀ϫⲉ Ⲏⲥⲁⲏ̀ⲁⲥ: Ⲓⲏ̄ⲥ̄ ⲡⲉ ⲡⲓⲙⲉⲥⲓⲧⲏⲥ: ⲫⲏⲉ̀ⲧⲁⲩⲙⲁⲥϥ ϧⲉⲛ Ⲃⲏⲑⲗⲉⲉⲙ.</w:t>
+              <w:t>ⲫⲏⲉ̀ⲧⲁⲩⲙⲁⲥϥ ϧⲉⲛ Ⲃⲏⲑⲗⲉⲉⲙ.</w:t>
             </w:r>
           </w:p>
         </w:tc>
@@ -1723,22 +1851,17 @@
           </w:p>
           <w:p>
             <w:r>
-              <w:t xml:space="preserve">Who was born in </w:t>
-            </w:r>
-            <w:proofErr w:type="gramStart"/>
-            <w:r>
-              <w:t>Bethlehem.</w:t>
-            </w:r>
-            <w:proofErr w:type="gramEnd"/>
-          </w:p>
-        </w:tc>
-        <w:tc>
-          <w:tcPr>
-            <w:tcW w:w="1255" w:type="pct"/>
-          </w:tcPr>
-          <w:p>
-            <w:pPr>
-              <w:ind w:left="196" w:hanging="196"/>
+              <w:t>Who was born in Bethlehem.</w:t>
+            </w:r>
+          </w:p>
+        </w:tc>
+        <w:tc>
+          <w:tcPr>
+            <w:tcW w:w="1255" w:type="pct"/>
+          </w:tcPr>
+          <w:p>
+            <w:pPr>
+              <w:pStyle w:val="EngHang"/>
             </w:pPr>
             <w:r>
               <w:t>Isaiah has said,</w:t>
@@ -1746,7 +1869,7 @@
           </w:p>
           <w:p>
             <w:pPr>
-              <w:ind w:left="196" w:hanging="196"/>
+              <w:pStyle w:val="EngHang"/>
             </w:pPr>
             <w:r>
               <w:t>Jesus is the Mediator for</w:t>
@@ -1754,7 +1877,7 @@
           </w:p>
           <w:p>
             <w:pPr>
-              <w:ind w:left="196" w:hanging="196"/>
+              <w:pStyle w:val="EngHang"/>
             </w:pPr>
             <w:r>
               <w:t>All who have come since Adam, and,</w:t>
@@ -1814,10 +1937,35 @@
           </w:tcPr>
           <w:p>
             <w:pPr>
+              <w:pStyle w:val="CopticVersemulti-line"/>
+            </w:pPr>
+            <w:r>
+              <w:lastRenderedPageBreak/>
+              <w:t>Ⲝⲙⲁⲣⲱⲟⲩⲧ Ⲓⲏ̄ⲥ̄ Ⲡⲭ̄ⲥ̄:</w:t>
+            </w:r>
+          </w:p>
+          <w:p>
+            <w:pPr>
+              <w:pStyle w:val="CopticVersemulti-line"/>
+            </w:pPr>
+            <w:r>
+              <w:t>ⲛⲉⲙ Ⲡⲉⲕⲓⲱⲧ ⲛ̀ⲁ̀ⲅⲁⲑⲟⲥ:</w:t>
+            </w:r>
+          </w:p>
+          <w:p>
+            <w:pPr>
+              <w:pStyle w:val="CopticVersemulti-line"/>
+            </w:pPr>
+            <w:r>
+              <w:t>ⲛⲉⲙ ⲡⲓⲠⲛⲉⲩⲙⲁ ⲉ̄ⲑ̄ⲩ̄:</w:t>
+            </w:r>
+          </w:p>
+          <w:p>
+            <w:pPr>
               <w:pStyle w:val="Coptic"/>
             </w:pPr>
             <w:r>
-              <w:t>Ⲝⲙⲁⲣⲱⲟⲩⲧ Ⲓⲏ̄ⲥ̄ Ⲡⲭ̄ⲥ̄: ⲛⲉⲙ Ⲡⲉⲕⲓⲱⲧ ⲛ̀ⲁ̀ⲅⲁⲑⲟⲥ: ⲛⲉⲙ ⲡⲓⲠⲛⲉⲩⲙⲁ ⲉ̄ⲑ̄ⲩ̄: ⲫⲏⲉ̀ⲧⲁⲩⲙⲁⲥϥ ϧⲉⲛ Ⲃⲏⲑⲗⲉⲉⲙ.</w:t>
+              <w:t>ⲫⲏⲉ̀ⲧⲁⲩⲙⲁⲥϥ ϧⲉⲛ Ⲃⲏⲑⲗⲉⲉⲙ.</w:t>
             </w:r>
           </w:p>
         </w:tc>
@@ -1842,22 +1990,17 @@
           </w:p>
           <w:p>
             <w:r>
-              <w:t xml:space="preserve">Who was born in </w:t>
-            </w:r>
-            <w:proofErr w:type="gramStart"/>
-            <w:r>
-              <w:t>Bethlehem.</w:t>
-            </w:r>
-            <w:proofErr w:type="gramEnd"/>
-          </w:p>
-        </w:tc>
-        <w:tc>
-          <w:tcPr>
-            <w:tcW w:w="1255" w:type="pct"/>
-          </w:tcPr>
-          <w:p>
-            <w:pPr>
-              <w:ind w:left="196" w:hanging="196"/>
+              <w:t>Who was born in Bethlehem.</w:t>
+            </w:r>
+          </w:p>
+        </w:tc>
+        <w:tc>
+          <w:tcPr>
+            <w:tcW w:w="1255" w:type="pct"/>
+          </w:tcPr>
+          <w:p>
+            <w:pPr>
+              <w:pStyle w:val="EngHang"/>
             </w:pPr>
             <w:r>
               <w:t>Blessed are You, O Jesus Christ,</w:t>
@@ -1865,7 +2008,7 @@
           </w:p>
           <w:p>
             <w:pPr>
-              <w:ind w:left="196" w:hanging="196"/>
+              <w:pStyle w:val="EngHang"/>
             </w:pPr>
             <w:r>
               <w:t>With Your Good Father,</w:t>
@@ -1873,7 +2016,7 @@
           </w:p>
           <w:p>
             <w:pPr>
-              <w:ind w:left="196" w:hanging="196"/>
+              <w:pStyle w:val="EngHang"/>
             </w:pPr>
             <w:r>
               <w:t>And the Holy Spirit.</w:t>
@@ -1897,33 +2040,15 @@
               <w:ind w:left="196" w:hanging="196"/>
             </w:pPr>
             <w:r>
-              <w:t xml:space="preserve">Blessed </w:t>
-            </w:r>
-            <w:r>
-              <w:t>art</w:t>
-            </w:r>
-            <w:r>
-              <w:t xml:space="preserve"> </w:t>
-            </w:r>
-            <w:r>
-              <w:t>Thou</w:t>
-            </w:r>
-            <w:r>
-              <w:t>, O Jesus Christ,</w:t>
-            </w:r>
-          </w:p>
-          <w:p>
-            <w:pPr>
-              <w:ind w:left="196" w:hanging="196"/>
-            </w:pPr>
-            <w:r>
-              <w:t xml:space="preserve">With </w:t>
-            </w:r>
-            <w:r>
-              <w:t>Thy</w:t>
-            </w:r>
-            <w:r>
-              <w:t xml:space="preserve"> Good Father,</w:t>
+              <w:t>Blessed art Thou, O Jesus Christ,</w:t>
+            </w:r>
+          </w:p>
+          <w:p>
+            <w:pPr>
+              <w:ind w:left="196" w:hanging="196"/>
+            </w:pPr>
+            <w:r>
+              <w:t>With Thy Good Father,</w:t>
             </w:r>
           </w:p>
           <w:p>
@@ -1951,10 +2076,34 @@
           </w:tcPr>
           <w:p>
             <w:pPr>
+              <w:pStyle w:val="CopticVersemulti-line"/>
+            </w:pPr>
+            <w:r>
+              <w:t>Ⲟⲩϣⲁⲓ ⲙ̀ⲡⲁⲣⲑⲉⲛⲓⲕⲟⲛ:</w:t>
+            </w:r>
+          </w:p>
+          <w:p>
+            <w:pPr>
+              <w:pStyle w:val="CopticVersemulti-line"/>
+            </w:pPr>
+            <w:r>
+              <w:t>ⲉⲧⲑⲁϩⲉⲙ ⲛ̀ⲉ̀ⲡⲟⲩⲣⲁⲛⲓⲟⲛ:</w:t>
+            </w:r>
+          </w:p>
+          <w:p>
+            <w:pPr>
+              <w:pStyle w:val="CopticVersemulti-line"/>
+            </w:pPr>
+            <w:r>
+              <w:t>ⲉⲩϯⲱ̀ⲟⲩ ⲙ̀ⲡ̀Ⲟⲩⲣⲟ ⲛ̀ⲛⲓⲉ̀ⲱⲛ:</w:t>
+            </w:r>
+          </w:p>
+          <w:p>
+            <w:pPr>
               <w:pStyle w:val="Coptic"/>
             </w:pPr>
             <w:r>
-              <w:t>Ⲟⲩϣⲁⲓ ⲙ̀ⲡⲁⲣⲑⲉⲛⲓⲕⲟⲛ: ⲉⲧⲑⲁϩⲉⲙ ⲛ̀ⲉ̀ⲡⲟⲩⲣⲁⲛⲓⲟⲛ: ⲉⲩϯⲱ̀ⲟⲩ ⲙ̀ⲡ̀Ⲟⲩⲣⲟ ⲛ̀ⲛⲓⲉ̀ⲱⲛ: ⲫⲏⲉ̀ⲧⲁⲩⲙⲁⲥϥ ϧⲉⲛ Ⲃⲏⲑⲗⲉⲉⲙ.</w:t>
+              <w:t>ⲫⲏⲉ̀ⲧⲁⲩⲙⲁⲥϥ ϧⲉⲛ Ⲃⲏⲑⲗⲉⲉⲙ.</w:t>
             </w:r>
           </w:p>
         </w:tc>
@@ -1979,22 +2128,17 @@
           </w:p>
           <w:p>
             <w:r>
-              <w:t xml:space="preserve">Who was born in </w:t>
-            </w:r>
-            <w:proofErr w:type="gramStart"/>
-            <w:r>
-              <w:t>Bethlehem.</w:t>
-            </w:r>
-            <w:proofErr w:type="gramEnd"/>
-          </w:p>
-        </w:tc>
-        <w:tc>
-          <w:tcPr>
-            <w:tcW w:w="1255" w:type="pct"/>
-          </w:tcPr>
-          <w:p>
-            <w:pPr>
-              <w:ind w:left="196" w:hanging="196"/>
+              <w:t>Who was born in Bethlehem.</w:t>
+            </w:r>
+          </w:p>
+        </w:tc>
+        <w:tc>
+          <w:tcPr>
+            <w:tcW w:w="1255" w:type="pct"/>
+          </w:tcPr>
+          <w:p>
+            <w:pPr>
+              <w:pStyle w:val="EngHang"/>
             </w:pPr>
             <w:r>
               <w:t>This is a virginal feast,</w:t>
@@ -2002,7 +2146,7 @@
           </w:p>
           <w:p>
             <w:pPr>
-              <w:ind w:left="196" w:hanging="196"/>
+              <w:pStyle w:val="EngHang"/>
             </w:pPr>
             <w:r>
               <w:t>Inviting the heavenly</w:t>
@@ -2010,7 +2154,7 @@
           </w:p>
           <w:p>
             <w:pPr>
-              <w:ind w:left="196" w:hanging="196"/>
+              <w:pStyle w:val="EngHang"/>
             </w:pPr>
             <w:r>
               <w:t>To glorify the King of the ages:</w:t>
@@ -2070,22 +2214,37 @@
           </w:tcPr>
           <w:p>
             <w:pPr>
+              <w:pStyle w:val="CopticVersemulti-line"/>
+            </w:pPr>
+            <w:r>
+              <w:t>Ⲡⲉϫⲁϥ ⲛ̀ϫⲉ Ⲓⲱⲃ ⲡⲓⲑ̀ⲙⲏⲓ:</w:t>
+            </w:r>
+          </w:p>
+          <w:p>
+            <w:pPr>
+              <w:pStyle w:val="CopticVersemulti-line"/>
+            </w:pPr>
+            <w:r>
+              <w:t>ϫⲉ ϥ̀ⲟⲛϧ ⲛ̀ϫⲉ ⲡⲁⲚⲟⲩϯ:</w:t>
+            </w:r>
+          </w:p>
+          <w:p>
+            <w:pPr>
+              <w:pStyle w:val="CopticVersemulti-line"/>
+            </w:pPr>
+            <w:r>
+              <w:t>Ⲓⲏ̄ⲥ̄ Ⲡⲭ̄ⲥ̄ ⲡ̀Ϣⲏⲣⲓ ⲙ̀Ⲫϯ:</w:t>
+            </w:r>
+          </w:p>
+          <w:p>
+            <w:pPr>
               <w:pStyle w:val="Coptic"/>
             </w:pPr>
             <w:r>
-              <w:t>Ⲡⲉ</w:t>
-            </w:r>
-            <w:proofErr w:type="spellStart"/>
-            <w:r>
-              <w:t>ϫⲁϥ</w:t>
-            </w:r>
-            <w:proofErr w:type="spellEnd"/>
-            <w:r>
-              <w:t xml:space="preserve"> ⲛ̀ϫⲉ Ⲓⲱⲃ ⲡⲓⲑ̀ⲙⲏⲓ: ϫⲉ ϥ̀ⲟⲛϧ ⲛ̀ϫⲉ ⲡⲁⲚⲟⲩϯ: Ⲓⲏ̄ⲥ̄ Ⲡⲭ̄ⲥ̄ ⲡ̀Ϣⲏⲣⲓ ⲙ̀Ⲫϯ: ⲫⲏⲉ̀ⲧⲁⲩⲙⲁⲥϥ ϧⲉⲛ </w:t>
-            </w:r>
-            <w:r>
-              <w:lastRenderedPageBreak/>
-              <w:t>Ⲃⲏⲉⲗⲉⲉⲙ.</w:t>
+              <w:t>ⲫⲏⲉ̀ⲧⲁⲩⲙⲁⲥϥ</w:t>
+            </w:r>
+            <w:r>
+              <w:t xml:space="preserve"> ϧⲉⲛ Ⲃⲏⲉⲗⲉⲉⲙ.</w:t>
             </w:r>
           </w:p>
         </w:tc>
@@ -2095,7 +2254,6 @@
           </w:tcPr>
           <w:p>
             <w:r>
-              <w:lastRenderedPageBreak/>
               <w:t>Job the just said</w:t>
             </w:r>
           </w:p>
@@ -2111,37 +2269,30 @@
           </w:p>
           <w:p>
             <w:r>
-              <w:lastRenderedPageBreak/>
               <w:t>Son of God</w:t>
             </w:r>
           </w:p>
           <w:p>
             <w:r>
-              <w:t xml:space="preserve">Who was born in </w:t>
-            </w:r>
-            <w:proofErr w:type="gramStart"/>
-            <w:r>
-              <w:t>Bethlehem.</w:t>
-            </w:r>
-            <w:proofErr w:type="gramEnd"/>
-          </w:p>
-        </w:tc>
-        <w:tc>
-          <w:tcPr>
-            <w:tcW w:w="1255" w:type="pct"/>
-          </w:tcPr>
-          <w:p>
-            <w:pPr>
-              <w:ind w:left="196" w:hanging="196"/>
-            </w:pPr>
-            <w:r>
-              <w:lastRenderedPageBreak/>
+              <w:t>Who was born in Bethlehem.</w:t>
+            </w:r>
+          </w:p>
+        </w:tc>
+        <w:tc>
+          <w:tcPr>
+            <w:tcW w:w="1255" w:type="pct"/>
+          </w:tcPr>
+          <w:p>
+            <w:pPr>
+              <w:pStyle w:val="EngHang"/>
+            </w:pPr>
+            <w:r>
               <w:t>Job the just said,</w:t>
             </w:r>
           </w:p>
           <w:p>
             <w:pPr>
-              <w:ind w:left="196" w:hanging="196"/>
+              <w:pStyle w:val="EngHang"/>
             </w:pPr>
             <w:r>
               <w:t>“My God lives.”</w:t>
@@ -2149,7 +2300,7 @@
           </w:p>
           <w:p>
             <w:pPr>
-              <w:ind w:left="196" w:hanging="196"/>
+              <w:pStyle w:val="EngHang"/>
             </w:pPr>
             <w:r>
               <w:t>Jesus Christ the Son of God</w:t>
@@ -2160,7 +2311,6 @@
               <w:ind w:left="196" w:hanging="196"/>
             </w:pPr>
             <w:r>
-              <w:lastRenderedPageBreak/>
               <w:t>Was born in Bethlehem.</w:t>
             </w:r>
           </w:p>
@@ -2174,7 +2324,6 @@
               <w:ind w:left="196" w:hanging="196"/>
             </w:pPr>
             <w:r>
-              <w:lastRenderedPageBreak/>
               <w:t>Job the just said,</w:t>
             </w:r>
           </w:p>
@@ -2199,7 +2348,6 @@
               <w:ind w:left="196" w:hanging="196"/>
             </w:pPr>
             <w:r>
-              <w:lastRenderedPageBreak/>
               <w:t>Was born in Bethlehem.</w:t>
             </w:r>
           </w:p>
@@ -2212,19 +2360,34 @@
           </w:tcPr>
           <w:p>
             <w:pPr>
+              <w:pStyle w:val="CopticVersemulti-line"/>
+            </w:pPr>
+            <w:r>
+              <w:t>Ⲣⲉⲕ ⲡⲉⲕⲙⲁϣϫ ⲉ̀ⲛⲓⲙⲁⲛⲉ̀ⲥⲱⲟⲩ:</w:t>
+            </w:r>
+          </w:p>
+          <w:p>
+            <w:pPr>
+              <w:pStyle w:val="CopticVersemulti-line"/>
+            </w:pPr>
+            <w:r>
+              <w:t>ⲛⲏⲉ̀ⲧⲁⲩⲛⲁⲩ ⲉ̀ⲡⲉⲕⲱ̀ⲟⲩ:</w:t>
+            </w:r>
+          </w:p>
+          <w:p>
+            <w:pPr>
+              <w:pStyle w:val="CopticVersemulti-line"/>
+            </w:pPr>
+            <w:r>
+              <w:t>ⲛⲓⲁ̀ⲅⲅⲉⲗⲟⲥ ⲉⲩϯⲱ̀ⲟⲩ:</w:t>
+            </w:r>
+          </w:p>
+          <w:p>
+            <w:pPr>
               <w:pStyle w:val="Coptic"/>
             </w:pPr>
             <w:r>
-              <w:lastRenderedPageBreak/>
-              <w:t>Ⲣⲉⲕ ⲡⲉⲕⲙⲁ</w:t>
-            </w:r>
-            <w:proofErr w:type="spellStart"/>
-            <w:r>
-              <w:t>ϣϫ</w:t>
-            </w:r>
-            <w:proofErr w:type="spellEnd"/>
-            <w:r>
-              <w:t xml:space="preserve"> ⲉ̀ⲛⲓⲙⲁⲛⲉ̀ⲥⲱⲟⲩ: ⲛⲏⲉ̀ⲧⲁⲩⲛⲁⲩ ⲉ̀ⲡⲉⲕⲱ̀ⲟⲩ: ⲛⲓⲁ̀ⲅⲅⲉⲗⲟⲥ ⲉⲩϯⲱ̀ⲟⲩ: ⲫⲏⲉ̀ⲧⲁⲩⲙⲁⲥϥ ϧⲉⲛ Ⲃⲏⲑⲗⲉⲉⲙ.</w:t>
+              <w:t>ⲫⲏⲉ̀ⲧⲁⲩⲙⲁⲥϥ ϧⲉⲛ Ⲃⲏⲑⲗⲉⲉⲙ.</w:t>
             </w:r>
           </w:p>
         </w:tc>
@@ -2249,22 +2412,17 @@
           </w:p>
           <w:p>
             <w:r>
-              <w:t xml:space="preserve">Who was born in </w:t>
-            </w:r>
-            <w:proofErr w:type="gramStart"/>
-            <w:r>
-              <w:t>Bethlehem.</w:t>
-            </w:r>
-            <w:proofErr w:type="gramEnd"/>
-          </w:p>
-        </w:tc>
-        <w:tc>
-          <w:tcPr>
-            <w:tcW w:w="1255" w:type="pct"/>
-          </w:tcPr>
-          <w:p>
-            <w:pPr>
-              <w:ind w:left="196" w:hanging="196"/>
+              <w:t>Who was born in Bethlehem.</w:t>
+            </w:r>
+          </w:p>
+        </w:tc>
+        <w:tc>
+          <w:tcPr>
+            <w:tcW w:w="1255" w:type="pct"/>
+          </w:tcPr>
+          <w:p>
+            <w:pPr>
+              <w:pStyle w:val="EngHang"/>
             </w:pPr>
             <w:r>
               <w:t>Incline Your ears to the shepherds</w:t>
@@ -2272,7 +2430,7 @@
           </w:p>
           <w:p>
             <w:pPr>
-              <w:ind w:left="196" w:hanging="196"/>
+              <w:pStyle w:val="EngHang"/>
             </w:pPr>
             <w:r>
               <w:t>Who saw Your glory as</w:t>
@@ -2280,7 +2438,7 @@
           </w:p>
           <w:p>
             <w:pPr>
-              <w:ind w:left="196" w:hanging="196"/>
+              <w:pStyle w:val="EngHang"/>
             </w:pPr>
             <w:r>
               <w:t>The angels glorified You</w:t>
@@ -2291,72 +2449,44 @@
               <w:ind w:left="196" w:hanging="196"/>
             </w:pPr>
             <w:r>
-              <w:t xml:space="preserve">Who were born in </w:t>
-            </w:r>
-            <w:proofErr w:type="gramStart"/>
-            <w:r>
-              <w:t>Bethlehem.</w:t>
-            </w:r>
-            <w:proofErr w:type="gramEnd"/>
-          </w:p>
-        </w:tc>
-        <w:tc>
-          <w:tcPr>
-            <w:tcW w:w="1255" w:type="pct"/>
-          </w:tcPr>
-          <w:p>
-            <w:pPr>
-              <w:ind w:left="196" w:hanging="196"/>
-            </w:pPr>
-            <w:r>
-              <w:t xml:space="preserve">Incline </w:t>
-            </w:r>
-            <w:r>
-              <w:t>Thine</w:t>
-            </w:r>
-            <w:r>
-              <w:t xml:space="preserve"> ears to the shepherds</w:t>
-            </w:r>
-          </w:p>
-          <w:p>
-            <w:pPr>
-              <w:ind w:left="196" w:hanging="196"/>
-            </w:pPr>
-            <w:r>
-              <w:t xml:space="preserve">Who saw </w:t>
-            </w:r>
-            <w:r>
-              <w:t>Thy</w:t>
-            </w:r>
-            <w:r>
-              <w:t xml:space="preserve"> glory as</w:t>
-            </w:r>
-          </w:p>
-          <w:p>
-            <w:pPr>
-              <w:ind w:left="196" w:hanging="196"/>
-            </w:pPr>
-            <w:r>
-              <w:t xml:space="preserve">The angels glorified </w:t>
-            </w:r>
-            <w:r>
-              <w:t>Thee</w:t>
-            </w:r>
-          </w:p>
-          <w:p>
-            <w:pPr>
-              <w:ind w:left="196" w:hanging="196"/>
-            </w:pPr>
-            <w:r>
-              <w:t xml:space="preserve">Who </w:t>
-            </w:r>
-            <w:proofErr w:type="gramStart"/>
-            <w:r>
-              <w:t>wert</w:t>
-            </w:r>
-            <w:proofErr w:type="gramEnd"/>
-            <w:r>
-              <w:t xml:space="preserve"> born in Bethlehem.</w:t>
+              <w:t>Who were born in Bethlehem.</w:t>
+            </w:r>
+          </w:p>
+        </w:tc>
+        <w:tc>
+          <w:tcPr>
+            <w:tcW w:w="1255" w:type="pct"/>
+          </w:tcPr>
+          <w:p>
+            <w:pPr>
+              <w:ind w:left="196" w:hanging="196"/>
+            </w:pPr>
+            <w:r>
+              <w:t>Incline Thine ears to the shepherds</w:t>
+            </w:r>
+          </w:p>
+          <w:p>
+            <w:pPr>
+              <w:ind w:left="196" w:hanging="196"/>
+            </w:pPr>
+            <w:r>
+              <w:t>Who saw Thy glory as</w:t>
+            </w:r>
+          </w:p>
+          <w:p>
+            <w:pPr>
+              <w:ind w:left="196" w:hanging="196"/>
+            </w:pPr>
+            <w:r>
+              <w:t>The angels glorified Thee</w:t>
+            </w:r>
+          </w:p>
+          <w:p>
+            <w:pPr>
+              <w:ind w:left="196" w:hanging="196"/>
+            </w:pPr>
+            <w:r>
+              <w:t>Who wert born in Bethlehem.</w:t>
             </w:r>
           </w:p>
         </w:tc>
@@ -2368,66 +2498,77 @@
           </w:tcPr>
           <w:p>
             <w:pPr>
+              <w:pStyle w:val="CopticVersemulti-line"/>
+            </w:pPr>
+            <w:r>
+              <w:t>Ⲥⲱⲧⲉⲙ ⲉ̀ⲛⲓⲁ̀ⲅⲅⲉⲗⲟⲥ:</w:t>
+            </w:r>
+          </w:p>
+          <w:p>
+            <w:pPr>
+              <w:pStyle w:val="CopticVersemulti-line"/>
+            </w:pPr>
+            <w:r>
+              <w:t>ⲟⲩϩⲓⲣⲏⲛⲏ ϩⲓϫⲉⲛ ⲡⲓⲕⲁϩⲓ:</w:t>
+            </w:r>
+          </w:p>
+          <w:p>
+            <w:pPr>
+              <w:pStyle w:val="CopticVersemulti-line"/>
+            </w:pPr>
+            <w:r>
+              <w:t>ⲛⲉⲙ ⲟⲩϯⲙⲁϯ ϧⲉⲛ ⲛⲓⲣⲱⲙⲓ:</w:t>
+            </w:r>
+          </w:p>
+          <w:p>
+            <w:pPr>
               <w:pStyle w:val="Coptic"/>
             </w:pPr>
             <w:r>
-              <w:t xml:space="preserve">Ⲥⲱⲧⲉⲙ ⲉ̀ⲛⲓⲁ̀ⲅⲅⲉⲗⲟⲥ: ⲟⲩϩⲓⲣⲏⲛⲏ </w:t>
+              <w:t>ⲫⲏⲉ̀ⲧⲁⲩⲙⲁⲥϥ ϧⲉⲛ Ⲃⲏⲑⲗⲉⲉⲙ.</w:t>
+            </w:r>
+          </w:p>
+        </w:tc>
+        <w:tc>
+          <w:tcPr>
+            <w:tcW w:w="1242" w:type="pct"/>
+          </w:tcPr>
+          <w:p>
+            <w:r>
+              <w:t>Listen to the angels</w:t>
+            </w:r>
+          </w:p>
+          <w:p>
+            <w:r>
+              <w:t>Saying: peace on earth</w:t>
+            </w:r>
+          </w:p>
+          <w:p>
+            <w:r>
+              <w:t xml:space="preserve">Good </w:t>
             </w:r>
             <w:proofErr w:type="spellStart"/>
             <w:r>
-              <w:t>ϩⲓϫ</w:t>
+              <w:t>well</w:t>
             </w:r>
             <w:proofErr w:type="spellEnd"/>
             <w:r>
-              <w:t>ⲉⲛ ⲡⲓⲕⲁϩⲓ: ⲛⲉⲙ ⲟⲩϯⲙⲁϯ ϧⲉⲛ ⲛⲓⲣⲱⲙⲓ: ⲫⲏⲉ̀ⲧⲁⲩⲙⲁⲥϥ ϧⲉⲛ Ⲃⲏⲑⲗⲉⲉⲙ.</w:t>
-            </w:r>
-          </w:p>
-        </w:tc>
-        <w:tc>
-          <w:tcPr>
-            <w:tcW w:w="1242" w:type="pct"/>
-          </w:tcPr>
-          <w:p>
-            <w:r>
-              <w:t>Listen to the angels</w:t>
-            </w:r>
-          </w:p>
-          <w:p>
-            <w:r>
-              <w:t>Saying: peace on earth</w:t>
-            </w:r>
-          </w:p>
-          <w:p>
-            <w:r>
-              <w:t xml:space="preserve">Good </w:t>
-            </w:r>
-            <w:proofErr w:type="spellStart"/>
-            <w:r>
-              <w:t>well</w:t>
-            </w:r>
-            <w:proofErr w:type="spellEnd"/>
-            <w:r>
               <w:t xml:space="preserve"> towards man</w:t>
             </w:r>
           </w:p>
           <w:p>
             <w:r>
-              <w:t xml:space="preserve">Who was born in </w:t>
-            </w:r>
-            <w:proofErr w:type="gramStart"/>
-            <w:r>
-              <w:t>Bethlehem.</w:t>
-            </w:r>
-            <w:proofErr w:type="gramEnd"/>
-          </w:p>
-        </w:tc>
-        <w:tc>
-          <w:tcPr>
-            <w:tcW w:w="1255" w:type="pct"/>
-          </w:tcPr>
-          <w:p>
-            <w:pPr>
-              <w:ind w:left="196" w:hanging="196"/>
+              <w:t>Who was born in Bethlehem.</w:t>
+            </w:r>
+          </w:p>
+        </w:tc>
+        <w:tc>
+          <w:tcPr>
+            <w:tcW w:w="1255" w:type="pct"/>
+          </w:tcPr>
+          <w:p>
+            <w:pPr>
+              <w:pStyle w:val="EngHang"/>
             </w:pPr>
             <w:r>
               <w:t>Listen to the angels proclaiming,</w:t>
@@ -2435,7 +2576,7 @@
           </w:p>
           <w:p>
             <w:pPr>
-              <w:ind w:left="196" w:hanging="196"/>
+              <w:pStyle w:val="EngHang"/>
             </w:pPr>
             <w:r>
               <w:t>“Peace on Earth towards</w:t>
@@ -2443,7 +2584,7 @@
           </w:p>
           <w:p>
             <w:pPr>
-              <w:ind w:left="196" w:hanging="196"/>
+              <w:pStyle w:val="EngHang"/>
             </w:pPr>
             <w:r>
               <w:t>Men of goodwill” for</w:t>
@@ -2503,18 +2644,34 @@
           </w:tcPr>
           <w:p>
             <w:pPr>
+              <w:pStyle w:val="CopticVersemulti-line"/>
+            </w:pPr>
+            <w:r>
+              <w:t>Ⲧⲱⲛⲕ ⲁ1ⲙⲟⲩ ⲧⲉⲛⲙⲏϯ ⲙ̀ⲫⲟⲟⲩ:</w:t>
+            </w:r>
+          </w:p>
+          <w:p>
+            <w:pPr>
+              <w:pStyle w:val="CopticVersemulti-line"/>
+            </w:pPr>
+            <w:r>
+              <w:t>ⲱ̀ Ⲏⲥⲁⲏ̀ⲁⲥ ⲫⲁ ⲡⲓⲛⲓϣϯ ⲛ̀ϧ̀ⲣⲱⲟⲩ:</w:t>
+            </w:r>
+          </w:p>
+          <w:p>
+            <w:pPr>
+              <w:pStyle w:val="CopticVersemulti-line"/>
+            </w:pPr>
+            <w:r>
+              <w:t>ⲟⲩⲱⲛϩ ⲛ̀ⲛⲏⲉ̀ⲧⲁⲩⲛⲁⲩ ⲉ̀ⲣⲱⲟⲩ:</w:t>
+            </w:r>
+          </w:p>
+          <w:p>
+            <w:pPr>
               <w:pStyle w:val="Coptic"/>
             </w:pPr>
             <w:r>
-              <w:t>Ⲧⲱⲛⲕ ⲁ1ⲙⲟⲩ ⲧⲉⲛⲙⲏϯ ⲙ̀ⲫⲟⲟⲩ: ⲱ̀ Ⲏⲥⲁⲏ̀ⲁⲥ ⲫⲁ ⲡⲓⲛⲓ</w:t>
-            </w:r>
-            <w:proofErr w:type="spellStart"/>
-            <w:r>
-              <w:t>ϣϯ</w:t>
-            </w:r>
-            <w:proofErr w:type="spellEnd"/>
-            <w:r>
-              <w:t xml:space="preserve"> ⲛ̀ϧ̀ⲣⲱⲟⲩ: ⲟⲩⲱⲛϩ ⲛ̀ⲛⲏⲉ̀ⲧⲁⲩⲛⲁⲩ ⲉ̀ⲣⲱⲟⲩ: ⲫⲏⲉ̀ⲧⲁⲩⲙⲁⲥϥ ϧⲉⲛ Ⲃⲏⲑⲗⲉⲉⲙ.</w:t>
+              <w:t>ⲫⲏⲉ̀ⲧⲁⲩⲙⲁⲥϥ ϧⲉⲛ Ⲃⲏⲑⲗⲉⲉⲙ.</w:t>
             </w:r>
           </w:p>
         </w:tc>
@@ -2539,22 +2696,17 @@
           </w:p>
           <w:p>
             <w:r>
-              <w:t xml:space="preserve">Who was born in </w:t>
-            </w:r>
-            <w:proofErr w:type="gramStart"/>
-            <w:r>
-              <w:t>Bethlehem.</w:t>
-            </w:r>
-            <w:proofErr w:type="gramEnd"/>
-          </w:p>
-        </w:tc>
-        <w:tc>
-          <w:tcPr>
-            <w:tcW w:w="1255" w:type="pct"/>
-          </w:tcPr>
-          <w:p>
-            <w:pPr>
-              <w:ind w:left="196" w:hanging="196"/>
+              <w:t>Who was born in Bethlehem.</w:t>
+            </w:r>
+          </w:p>
+        </w:tc>
+        <w:tc>
+          <w:tcPr>
+            <w:tcW w:w="1255" w:type="pct"/>
+          </w:tcPr>
+          <w:p>
+            <w:pPr>
+              <w:pStyle w:val="EngHang"/>
             </w:pPr>
             <w:r>
               <w:t>Arise and come among us,</w:t>
@@ -2562,7 +2714,7 @@
           </w:p>
           <w:p>
             <w:pPr>
-              <w:ind w:left="196" w:hanging="196"/>
+              <w:pStyle w:val="EngHang"/>
             </w:pPr>
             <w:r>
               <w:t>O Isaiah the great prophet,</w:t>
@@ -2570,7 +2722,7 @@
           </w:p>
           <w:p>
             <w:pPr>
-              <w:ind w:left="196" w:hanging="196"/>
+              <w:pStyle w:val="EngHang"/>
             </w:pPr>
             <w:r>
               <w:t>And explain what you have seen:</w:t>
@@ -2630,10 +2782,35 @@
           </w:tcPr>
           <w:p>
             <w:pPr>
+              <w:pStyle w:val="CopticVersemulti-line"/>
+            </w:pPr>
+            <w:r>
+              <w:lastRenderedPageBreak/>
+              <w:t>Ⲩⲓⲟⲥ Ⲑⲉⲟⲥ ⲡⲓⲙⲟⲛⲟⲅⲉⲛⲏⲥ:</w:t>
+            </w:r>
+          </w:p>
+          <w:p>
+            <w:pPr>
+              <w:pStyle w:val="CopticVersemulti-line"/>
+            </w:pPr>
+            <w:r>
+              <w:t>Ⲫϯ ⲫⲏⲉ̀ⲝⲟⲩⲥⲓⲁⲧⲏⲥ ⲉ̀ⲧⲁⲩⲙⲁⲥϥ:</w:t>
+            </w:r>
+          </w:p>
+          <w:p>
+            <w:pPr>
+              <w:pStyle w:val="CopticVersemulti-line"/>
+            </w:pPr>
+            <w:r>
+              <w:t>ⲛ̀ϫⲉ ϯⲡ̀ⲣⲟⲥⲧⲁⲧⲏⲥ:</w:t>
+            </w:r>
+          </w:p>
+          <w:p>
+            <w:pPr>
               <w:pStyle w:val="Coptic"/>
             </w:pPr>
             <w:r>
-              <w:t>Ⲩⲓⲟⲥ Ⲑⲉⲟⲥ ⲡⲓⲙⲟⲛⲟⲅⲉⲛⲏⲥ: Ⲫϯ ⲫⲏⲉ̀ⲝⲟⲩⲥⲓⲁⲧⲏⲥ ⲉ̀ⲧⲁⲩⲙⲁⲥϥ: ⲛ̀ϫⲉ ϯⲡ̀ⲣⲟⲥⲧⲁⲧⲏⲥ: ⲫⲏⲉ̀ⲧⲁⲩⲙⲁⲥϥ ϧⲉⲛ Ⲃⲏⲑⲗⲉⲉⲙ.</w:t>
+              <w:t>ⲫⲏⲉ̀ⲧⲁⲩⲙⲁⲥϥ ϧⲉⲛ Ⲃⲏⲑⲗⲉⲉⲙ.</w:t>
             </w:r>
           </w:p>
         </w:tc>
@@ -2650,16 +2827,16 @@
             <w:r>
               <w:t xml:space="preserve">God the </w:t>
             </w:r>
-            <w:commentRangeStart w:id="0"/>
+            <w:commentRangeStart w:id="1"/>
             <w:r>
               <w:t>sovereign</w:t>
             </w:r>
-            <w:commentRangeEnd w:id="0"/>
+            <w:commentRangeEnd w:id="1"/>
             <w:r>
               <w:rPr>
                 <w:rStyle w:val="CommentReference"/>
               </w:rPr>
-              <w:commentReference w:id="0"/>
+              <w:commentReference w:id="1"/>
             </w:r>
           </w:p>
           <w:p>
@@ -2669,22 +2846,17 @@
           </w:p>
           <w:p>
             <w:r>
-              <w:t xml:space="preserve">Who was born in </w:t>
-            </w:r>
-            <w:proofErr w:type="gramStart"/>
-            <w:r>
-              <w:t>Bethlehem.</w:t>
-            </w:r>
-            <w:proofErr w:type="gramEnd"/>
-          </w:p>
-        </w:tc>
-        <w:tc>
-          <w:tcPr>
-            <w:tcW w:w="1255" w:type="pct"/>
-          </w:tcPr>
-          <w:p>
-            <w:pPr>
-              <w:ind w:left="196" w:hanging="196"/>
+              <w:t>Who was born in Bethlehem.</w:t>
+            </w:r>
+          </w:p>
+        </w:tc>
+        <w:tc>
+          <w:tcPr>
+            <w:tcW w:w="1255" w:type="pct"/>
+          </w:tcPr>
+          <w:p>
+            <w:pPr>
+              <w:pStyle w:val="EngHang"/>
             </w:pPr>
             <w:r>
               <w:t>Only-Begotten Son of God,</w:t>
@@ -2692,7 +2864,7 @@
           </w:p>
           <w:p>
             <w:pPr>
-              <w:ind w:left="196" w:hanging="196"/>
+              <w:pStyle w:val="EngHang"/>
             </w:pPr>
             <w:r>
               <w:t>God the Lord of</w:t>
@@ -2700,7 +2872,7 @@
           </w:p>
           <w:p>
             <w:pPr>
-              <w:ind w:left="196" w:hanging="196"/>
+              <w:pStyle w:val="EngHang"/>
             </w:pPr>
             <w:r>
               <w:t>The Lady,</w:t>
@@ -2711,13 +2883,8 @@
               <w:ind w:left="196" w:hanging="196"/>
             </w:pPr>
             <w:r>
-              <w:t xml:space="preserve">Who was born in </w:t>
-            </w:r>
-            <w:proofErr w:type="gramStart"/>
-            <w:r>
-              <w:t>Bethlehem.</w:t>
-            </w:r>
-            <w:proofErr w:type="gramEnd"/>
+              <w:t>Who was born in Bethlehem.</w:t>
+            </w:r>
           </w:p>
         </w:tc>
         <w:tc>
@@ -2753,13 +2920,8 @@
               <w:ind w:left="196" w:hanging="196"/>
             </w:pPr>
             <w:r>
-              <w:t xml:space="preserve">Who was born in </w:t>
-            </w:r>
-            <w:proofErr w:type="gramStart"/>
-            <w:r>
-              <w:t>Bethlehem.</w:t>
-            </w:r>
-            <w:proofErr w:type="gramEnd"/>
+              <w:t>Who was born in Bethlehem.</w:t>
+            </w:r>
           </w:p>
         </w:tc>
       </w:tr>
@@ -2770,10 +2932,34 @@
           </w:tcPr>
           <w:p>
             <w:pPr>
+              <w:pStyle w:val="CopticVersemulti-line"/>
+            </w:pPr>
+            <w:r>
+              <w:t>Ⲫϯ ⲡⲓⲁ̀ⲧϣ̀ⲛⲁⲩ ⲉ̀ⲣⲟϥ;</w:t>
+            </w:r>
+          </w:p>
+          <w:p>
+            <w:pPr>
+              <w:pStyle w:val="CopticVersemulti-line"/>
+            </w:pPr>
+            <w:r>
+              <w:t>ϧⲉⲛ ⲧⲉϥⲫⲩⲥⲓⲥ ⲁⲩⲛⲁⲩ ⲉ̀ⲣⲟϥ:</w:t>
+            </w:r>
+          </w:p>
+          <w:p>
+            <w:pPr>
+              <w:pStyle w:val="CopticVersemulti-line"/>
+            </w:pPr>
+            <w:r>
+              <w:t>ⲁ̀ⲙⲱⲓⲛⲓ ⲙⲁⲣⲉⲛⲟⲩⲱϣⲧ ⲙ̀ⲙⲟϥ;</w:t>
+            </w:r>
+          </w:p>
+          <w:p>
+            <w:pPr>
               <w:pStyle w:val="Coptic"/>
             </w:pPr>
             <w:r>
-              <w:t>Ⲫϯ ⲡⲓⲁ̀ⲧϣ̀ⲛⲁⲩ ⲉ̀ⲣⲟϥ; ϧⲉⲛ ⲧⲉϥⲫⲩⲥⲓⲥ ⲁⲩⲛⲁⲩ ⲉ̀ⲣⲟϥ: ⲁ̀ⲙⲱⲓⲛⲓ ⲙⲁⲣⲉⲛⲟⲩⲱϣⲧ ⲙ̀ⲙⲟϥ; ⲫⲏⲉ̀ⲧⲁⲩⲙⲁⲥϥ ϧⲉⲛ Ⲃⲏⲑⲗⲉⲉⲙ.</w:t>
+              <w:t>ⲫⲏⲉ̀ⲧⲁⲩⲙⲁⲥϥ ϧⲉⲛ Ⲃⲏⲑⲗⲉⲉⲙ.</w:t>
             </w:r>
           </w:p>
         </w:tc>
@@ -2798,22 +2984,17 @@
           </w:p>
           <w:p>
             <w:r>
-              <w:t xml:space="preserve">Who was born in </w:t>
-            </w:r>
-            <w:proofErr w:type="gramStart"/>
-            <w:r>
-              <w:t>Bethlehem.</w:t>
-            </w:r>
-            <w:proofErr w:type="gramEnd"/>
-          </w:p>
-        </w:tc>
-        <w:tc>
-          <w:tcPr>
-            <w:tcW w:w="1255" w:type="pct"/>
-          </w:tcPr>
-          <w:p>
-            <w:pPr>
-              <w:ind w:left="196" w:hanging="196"/>
+              <w:t>Who was born in Bethlehem.</w:t>
+            </w:r>
+          </w:p>
+        </w:tc>
+        <w:tc>
+          <w:tcPr>
+            <w:tcW w:w="1255" w:type="pct"/>
+          </w:tcPr>
+          <w:p>
+            <w:pPr>
+              <w:pStyle w:val="EngHang"/>
             </w:pPr>
             <w:r>
               <w:t>God the invisible</w:t>
@@ -2821,7 +3002,7 @@
           </w:p>
           <w:p>
             <w:pPr>
-              <w:ind w:left="196" w:hanging="196"/>
+              <w:pStyle w:val="EngHang"/>
             </w:pPr>
             <w:r>
               <w:t>Was seen.</w:t>
@@ -2829,7 +3010,7 @@
           </w:p>
           <w:p>
             <w:pPr>
-              <w:ind w:left="196" w:hanging="196"/>
+              <w:pStyle w:val="EngHang"/>
             </w:pPr>
             <w:r>
               <w:t>Come, let us worship Him</w:t>
@@ -2840,13 +3021,8 @@
               <w:ind w:left="196" w:hanging="196"/>
             </w:pPr>
             <w:r>
-              <w:t xml:space="preserve">Who was born in </w:t>
-            </w:r>
-            <w:proofErr w:type="gramStart"/>
-            <w:r>
-              <w:t>Bethlehem.</w:t>
-            </w:r>
-            <w:proofErr w:type="gramEnd"/>
+              <w:t>Who was born in Bethlehem.</w:t>
+            </w:r>
           </w:p>
         </w:tc>
         <w:tc>
@@ -2882,13 +3058,8 @@
               <w:ind w:left="196" w:hanging="196"/>
             </w:pPr>
             <w:r>
-              <w:t xml:space="preserve">Who was born in </w:t>
-            </w:r>
-            <w:proofErr w:type="gramStart"/>
-            <w:r>
-              <w:t>Bethlehem.</w:t>
-            </w:r>
-            <w:proofErr w:type="gramEnd"/>
+              <w:t>Who was born in Bethlehem.</w:t>
+            </w:r>
           </w:p>
         </w:tc>
       </w:tr>
@@ -2899,10 +3070,34 @@
           </w:tcPr>
           <w:p>
             <w:pPr>
+              <w:pStyle w:val="CopticVersemulti-line"/>
+            </w:pPr>
+            <w:r>
+              <w:t>Ⲭⲉⲣⲉ ⲛⲁⲕ ⲱ̀ Ⲃⲏⲑⲗⲉⲉⲙ:</w:t>
+            </w:r>
+          </w:p>
+          <w:p>
+            <w:pPr>
+              <w:pStyle w:val="CopticVersemulti-line"/>
+            </w:pPr>
+            <w:r>
+              <w:t>ϧⲉⲛ ⲟⲩⲭⲉⲣⲉ ⲡ̀ⲛⲉⲩⲙⲁⲧⲓⲕⲟⲛ:</w:t>
+            </w:r>
+          </w:p>
+          <w:p>
+            <w:pPr>
+              <w:pStyle w:val="CopticVersemulti-line"/>
+            </w:pPr>
+            <w:r>
+              <w:t>ϫⲉ ⲫⲏⲉ̀ⲧⲟϣⲟⲡ ⲓⲥϫⲉⲛ ⲡ̀̀ⲉ̀ⲛⲉϩ:</w:t>
+            </w:r>
+          </w:p>
+          <w:p>
+            <w:pPr>
               <w:pStyle w:val="Coptic"/>
             </w:pPr>
             <w:r>
-              <w:t>Ⲭⲉⲣⲉ ⲛⲁⲕ ⲱ̀ Ⲃⲏⲑⲗⲉⲉⲙ: ϧⲉⲛ ⲟⲩⲭⲉⲣⲉ ⲡ̀ⲛⲉⲩⲙⲁⲧⲓⲕⲟⲛ: ϫⲉ ⲫⲏⲉ̀ⲧⲟϣⲟⲡ ⲓⲥϫⲉⲛ ⲡ̀̀ⲉ̀ⲛⲉϩ: ⲫⲏⲉ̀ⲧⲁⲩⲙⲁⲥϥ ϧⲉⲛ Ⲃⲏⲑⲗⲉⲉⲙ.</w:t>
+              <w:t>ⲫⲏⲉ̀ⲧⲁⲩⲙⲁⲥϥ ϧⲉⲛ Ⲃⲏⲑⲗⲉⲉⲙ.</w:t>
             </w:r>
           </w:p>
         </w:tc>
@@ -2937,7 +3132,7 @@
           </w:tcPr>
           <w:p>
             <w:pPr>
-              <w:ind w:left="196" w:hanging="196"/>
+              <w:pStyle w:val="EngHang"/>
             </w:pPr>
             <w:r>
               <w:t>Hail to Bethlehem,</w:t>
@@ -2945,7 +3140,7 @@
           </w:p>
           <w:p>
             <w:pPr>
-              <w:ind w:left="196" w:hanging="196"/>
+              <w:pStyle w:val="EngHang"/>
             </w:pPr>
             <w:r>
               <w:t>A holy salutation,</w:t>
@@ -2953,7 +3148,7 @@
           </w:p>
           <w:p>
             <w:pPr>
-              <w:ind w:left="196" w:hanging="196"/>
+              <w:pStyle w:val="EngHang"/>
             </w:pPr>
             <w:r>
               <w:t>For the ever-existent</w:t>
@@ -3013,10 +3208,34 @@
           </w:tcPr>
           <w:p>
             <w:pPr>
+              <w:pStyle w:val="CopticVersemulti-line"/>
+            </w:pPr>
+            <w:r>
+              <w:t>Ⲯⲩⲧⲏⲣ ⲙ̀ⲡⲓⲕⲟⲥⲙⲟⲥ ⲧⲏⲣϥ:</w:t>
+            </w:r>
+          </w:p>
+          <w:p>
+            <w:pPr>
+              <w:pStyle w:val="CopticVersemulti-line"/>
+            </w:pPr>
+            <w:r>
+              <w:t>ⲛⲉⲙ ϩⲱⲃ ⲛⲓⲃⲉⲛ ⲉ̀ⲧⲉ ⲛ̀ϧⲏⲧϥ:</w:t>
+            </w:r>
+          </w:p>
+          <w:p>
+            <w:pPr>
+              <w:pStyle w:val="CopticVersemulti-line"/>
+            </w:pPr>
+            <w:r>
+              <w:t>Ⲓⲏ̄ⲥ̄ Ⲫϯ ⲙ̀ⲡⲓ̀ⲡ̀ⲧⲏⲣϥ:</w:t>
+            </w:r>
+          </w:p>
+          <w:p>
+            <w:pPr>
               <w:pStyle w:val="Coptic"/>
             </w:pPr>
             <w:r>
-              <w:t>Ⲯⲩⲧⲏⲣ ⲙ̀ⲡⲓⲕⲟⲥⲙⲟⲥ ⲧⲏⲣϥ: ⲛⲉⲙ ϩⲱⲃ ⲛⲓⲃⲉⲛ ⲉ̀ⲧⲉ ⲛ̀ϧⲏⲧϥ: Ⲓⲏ̄ⲥ̄ Ⲫϯ ⲙ̀ⲡⲓ̀ⲡ̀ⲧⲏⲣϥ: ⲫⲏⲉ̀ⲧⲁⲩⲙⲁⲥϥ ϧⲉⲛ Ⲃⲏⲑⲗⲉⲉⲙ.</w:t>
+              <w:t>ⲫⲏⲉ̀ⲧⲁⲩⲙⲁⲥϥ ϧⲉⲛ Ⲃⲏⲑⲗⲉⲉⲙ.</w:t>
             </w:r>
           </w:p>
         </w:tc>
@@ -3041,22 +3260,17 @@
           </w:p>
           <w:p>
             <w:r>
-              <w:t xml:space="preserve">Who was born in </w:t>
-            </w:r>
-            <w:proofErr w:type="gramStart"/>
-            <w:r>
-              <w:t>Bethlehem.</w:t>
-            </w:r>
-            <w:proofErr w:type="gramEnd"/>
-          </w:p>
-        </w:tc>
-        <w:tc>
-          <w:tcPr>
-            <w:tcW w:w="1255" w:type="pct"/>
-          </w:tcPr>
-          <w:p>
-            <w:pPr>
-              <w:ind w:left="196" w:hanging="196"/>
+              <w:t>Who was born in Bethlehem.</w:t>
+            </w:r>
+          </w:p>
+        </w:tc>
+        <w:tc>
+          <w:tcPr>
+            <w:tcW w:w="1255" w:type="pct"/>
+          </w:tcPr>
+          <w:p>
+            <w:pPr>
+              <w:pStyle w:val="EngHang"/>
             </w:pPr>
             <w:r>
               <w:t xml:space="preserve">O </w:t>
@@ -3072,7 +3286,7 @@
           </w:p>
           <w:p>
             <w:pPr>
-              <w:ind w:left="196" w:hanging="196"/>
+              <w:pStyle w:val="EngHang"/>
             </w:pPr>
             <w:r>
               <w:t>And all that is in it,</w:t>
@@ -3080,7 +3294,7 @@
           </w:p>
           <w:p>
             <w:pPr>
-              <w:ind w:left="196" w:hanging="196"/>
+              <w:pStyle w:val="EngHang"/>
             </w:pPr>
             <w:r>
               <w:t>Jesus, God of everyone,</w:t>
@@ -3091,13 +3305,8 @@
               <w:ind w:left="196" w:hanging="196"/>
             </w:pPr>
             <w:r>
-              <w:t xml:space="preserve">Who was born in </w:t>
-            </w:r>
-            <w:proofErr w:type="gramStart"/>
-            <w:r>
-              <w:t>Bethlehem.</w:t>
-            </w:r>
-            <w:proofErr w:type="gramEnd"/>
+              <w:t>Who was born in Bethlehem.</w:t>
+            </w:r>
           </w:p>
         </w:tc>
         <w:tc>
@@ -3141,15 +3350,8 @@
               <w:ind w:left="196" w:hanging="196"/>
             </w:pPr>
             <w:r>
-              <w:t xml:space="preserve">Who was born in </w:t>
-            </w:r>
-            <w:proofErr w:type="gramStart"/>
-            <w:r>
-              <w:t>Bethlehem.</w:t>
-            </w:r>
-            <w:bookmarkStart w:id="1" w:name="_GoBack"/>
-            <w:bookmarkEnd w:id="1"/>
-            <w:proofErr w:type="gramEnd"/>
+              <w:t>Who was born in Bethlehem.</w:t>
+            </w:r>
           </w:p>
         </w:tc>
       </w:tr>
@@ -3160,14 +3362,34 @@
           </w:tcPr>
           <w:p>
             <w:pPr>
+              <w:pStyle w:val="CopticVersemulti-line"/>
+            </w:pPr>
+            <w:r>
+              <w:t>Ⲱⲟⲩ ⲛⲓⲃⲉⲛ ⲛⲉⲙ ⲟⲩϫⲓⲛϩⲟⲱⲥ:</w:t>
+            </w:r>
+          </w:p>
+          <w:p>
+            <w:pPr>
+              <w:pStyle w:val="CopticVersemulti-line"/>
+            </w:pPr>
+            <w:r>
+              <w:t>ⲉⲣⲡ̀ⲣⲉⲡⲓ ⲛ̀ⲧⲉⲕⲙⲉⲧⲁ̀ⲅⲁⲑⲟⲥ:</w:t>
+            </w:r>
+          </w:p>
+          <w:p>
+            <w:pPr>
+              <w:pStyle w:val="CopticVersemulti-line"/>
+            </w:pPr>
+            <w:r>
+              <w:t>ⲱ̀ ⲡⲉⲛⲟ̄ⲥ̄ Ⲓⲏ̄ⲥ̄ Ⲡⲭ̄ⲥ̄:</w:t>
+            </w:r>
+          </w:p>
+          <w:p>
+            <w:pPr>
               <w:pStyle w:val="Coptic"/>
             </w:pPr>
             <w:r>
-              <w:t xml:space="preserve">Ⲱⲟⲩ ⲛⲓⲃⲉⲛ ⲛⲉⲙ ⲟⲩϫⲓⲛϩⲟⲱⲥ: ⲉⲣⲡ̀ⲣⲉⲡⲓ ⲛ̀ⲧⲉⲕⲙⲉⲧⲁ̀ⲅⲁⲑⲟⲥ: ⲱ̀ </w:t>
-            </w:r>
-            <w:r>
-              <w:lastRenderedPageBreak/>
-              <w:t>ⲡⲉⲛⲟ̄ⲥ̄ Ⲓⲏ̄ⲥ̄ Ⲡⲭ̄ⲥ̄: ⲫⲏⲉ̀ⲧⲁⲩⲙⲁⲥϥ ϧⲉⲛ Ⲃⲏⲑⲗⲉⲉⲙ.</w:t>
+              <w:t>ⲫⲏⲉ̀ⲧⲁⲩⲙⲁⲥϥ ϧⲉⲛ Ⲃⲏⲑⲗⲉⲉⲙ.</w:t>
             </w:r>
           </w:p>
         </w:tc>
@@ -3177,7 +3399,6 @@
           </w:tcPr>
           <w:p>
             <w:r>
-              <w:lastRenderedPageBreak/>
               <w:t>All glory and praise</w:t>
             </w:r>
           </w:p>
@@ -3188,37 +3409,30 @@
           </w:p>
           <w:p>
             <w:r>
-              <w:lastRenderedPageBreak/>
               <w:t>O Our Lord Jesus Christ</w:t>
             </w:r>
           </w:p>
           <w:p>
             <w:r>
-              <w:t xml:space="preserve">Who was born in </w:t>
-            </w:r>
-            <w:proofErr w:type="gramStart"/>
-            <w:r>
-              <w:t>Bethlehem.</w:t>
-            </w:r>
-            <w:proofErr w:type="gramEnd"/>
-          </w:p>
-        </w:tc>
-        <w:tc>
-          <w:tcPr>
-            <w:tcW w:w="1255" w:type="pct"/>
-          </w:tcPr>
-          <w:p>
-            <w:pPr>
-              <w:ind w:left="196" w:hanging="196"/>
-            </w:pPr>
-            <w:r>
-              <w:lastRenderedPageBreak/>
+              <w:t>Who was born in Bethlehem.</w:t>
+            </w:r>
+          </w:p>
+        </w:tc>
+        <w:tc>
+          <w:tcPr>
+            <w:tcW w:w="1255" w:type="pct"/>
+          </w:tcPr>
+          <w:p>
+            <w:pPr>
+              <w:pStyle w:val="EngHang"/>
+            </w:pPr>
+            <w:r>
               <w:t>All glory and praise</w:t>
             </w:r>
           </w:p>
           <w:p>
             <w:pPr>
-              <w:ind w:left="196" w:hanging="196"/>
+              <w:pStyle w:val="EngHang"/>
             </w:pPr>
             <w:r>
               <w:t>Befit Your Goodness,</w:t>
@@ -3226,10 +3440,9 @@
           </w:p>
           <w:p>
             <w:pPr>
-              <w:ind w:left="196" w:hanging="196"/>
-            </w:pPr>
-            <w:r>
-              <w:lastRenderedPageBreak/>
+              <w:pStyle w:val="EngHang"/>
+            </w:pPr>
+            <w:r>
               <w:t>O our Lord, Jesus Christ,</w:t>
             </w:r>
           </w:p>
@@ -3238,25 +3451,19 @@
               <w:ind w:left="196" w:hanging="196"/>
             </w:pPr>
             <w:r>
-              <w:t xml:space="preserve">Who was born in </w:t>
-            </w:r>
-            <w:proofErr w:type="gramStart"/>
-            <w:r>
-              <w:t>Bethlehem.</w:t>
-            </w:r>
-            <w:proofErr w:type="gramEnd"/>
-          </w:p>
-        </w:tc>
-        <w:tc>
-          <w:tcPr>
-            <w:tcW w:w="1255" w:type="pct"/>
-          </w:tcPr>
-          <w:p>
-            <w:pPr>
-              <w:ind w:left="196" w:hanging="196"/>
-            </w:pPr>
-            <w:r>
-              <w:lastRenderedPageBreak/>
+              <w:t>Who was born in Bethlehem.</w:t>
+            </w:r>
+          </w:p>
+        </w:tc>
+        <w:tc>
+          <w:tcPr>
+            <w:tcW w:w="1255" w:type="pct"/>
+          </w:tcPr>
+          <w:p>
+            <w:pPr>
+              <w:ind w:left="196" w:hanging="196"/>
+            </w:pPr>
+            <w:r>
               <w:t>All glory and praise</w:t>
             </w:r>
           </w:p>
@@ -3273,7 +3480,6 @@
               <w:ind w:left="196" w:hanging="196"/>
             </w:pPr>
             <w:r>
-              <w:lastRenderedPageBreak/>
               <w:t>O our Lord, Jesus Christ,</w:t>
             </w:r>
           </w:p>
@@ -3282,16 +3488,12 @@
               <w:ind w:left="196" w:hanging="196"/>
             </w:pPr>
             <w:r>
-              <w:t xml:space="preserve">Who was born in </w:t>
-            </w:r>
-            <w:proofErr w:type="gramStart"/>
-            <w:r>
-              <w:t>Bethlehem.</w:t>
-            </w:r>
-            <w:proofErr w:type="gramEnd"/>
+              <w:t>Who was born in Bethlehem.</w:t>
+            </w:r>
           </w:p>
         </w:tc>
       </w:tr>
+      <w:bookmarkEnd w:id="0"/>
     </w:tbl>
     <w:p>
       <w:pPr>
@@ -3310,7 +3512,7 @@
 
 <file path=word/comments.xml><?xml version="1.0" encoding="utf-8"?>
 <w:comments xmlns:wpc="http://schemas.microsoft.com/office/word/2010/wordprocessingCanvas" xmlns:mc="http://schemas.openxmlformats.org/markup-compatibility/2006" xmlns:o="urn:schemas-microsoft-com:office:office" xmlns:r="http://schemas.openxmlformats.org/officeDocument/2006/relationships" xmlns:m="http://schemas.openxmlformats.org/officeDocument/2006/math" xmlns:v="urn:schemas-microsoft-com:vml" xmlns:wp14="http://schemas.microsoft.com/office/word/2010/wordprocessingDrawing" xmlns:wp="http://schemas.openxmlformats.org/drawingml/2006/wordprocessingDrawing" xmlns:w10="urn:schemas-microsoft-com:office:word" xmlns:w="http://schemas.openxmlformats.org/wordprocessingml/2006/main" xmlns:w14="http://schemas.microsoft.com/office/word/2010/wordml" xmlns:wpg="http://schemas.microsoft.com/office/word/2010/wordprocessingGroup" xmlns:wpi="http://schemas.microsoft.com/office/word/2010/wordprocessingInk" xmlns:wne="http://schemas.microsoft.com/office/word/2006/wordml" xmlns:wps="http://schemas.microsoft.com/office/word/2010/wordprocessingShape" mc:Ignorable="w14 wp14">
-  <w:comment w:id="0" w:author="Windows User" w:date="2015-03-11T09:21:00Z" w:initials="WU">
+  <w:comment w:id="1" w:author="Windows User" w:date="2015-03-11T09:21:00Z" w:initials="WU">
     <w:p>
       <w:pPr>
         <w:pStyle w:val="CommentText"/>
@@ -3520,6 +3722,32 @@
       <w:szCs w:val="28"/>
     </w:rPr>
   </w:style>
+  <w:style w:type="paragraph" w:styleId="Heading2">
+    <w:name w:val="heading 2"/>
+    <w:basedOn w:val="Normal"/>
+    <w:next w:val="Normal"/>
+    <w:link w:val="Heading2Char"/>
+    <w:uiPriority w:val="9"/>
+    <w:unhideWhenUsed/>
+    <w:qFormat/>
+    <w:rsid w:val="00F64242"/>
+    <w:pPr>
+      <w:keepNext/>
+      <w:keepLines/>
+      <w:pageBreakBefore/>
+      <w:spacing w:before="200" w:after="360" w:line="276" w:lineRule="auto"/>
+      <w:jc w:val="center"/>
+      <w:outlineLvl w:val="1"/>
+    </w:pPr>
+    <w:rPr>
+      <w:rFonts w:ascii="Garamond" w:eastAsiaTheme="majorEastAsia" w:hAnsi="Garamond" w:cstheme="majorBidi"/>
+      <w:b/>
+      <w:bCs/>
+      <w:sz w:val="32"/>
+      <w:szCs w:val="26"/>
+      <w:lang w:val="en-CA"/>
+    </w:rPr>
+  </w:style>
   <w:style w:type="character" w:default="1" w:styleId="DefaultParagraphFont">
     <w:name w:val="Default Paragraph Font"/>
     <w:uiPriority w:val="1"/>
@@ -3698,6 +3926,80 @@
       <w:bCs/>
       <w:sz w:val="20"/>
       <w:szCs w:val="20"/>
+    </w:rPr>
+  </w:style>
+  <w:style w:type="paragraph" w:customStyle="1" w:styleId="EngHang">
+    <w:name w:val="EngHang"/>
+    <w:basedOn w:val="Normal"/>
+    <w:link w:val="EngHangChar"/>
+    <w:qFormat/>
+    <w:rsid w:val="00F64242"/>
+    <w:pPr>
+      <w:spacing w:after="0" w:line="360" w:lineRule="exact"/>
+      <w:ind w:left="432" w:hanging="432"/>
+      <w:contextualSpacing/>
+      <w:jc w:val="left"/>
+    </w:pPr>
+    <w:rPr>
+      <w:rFonts w:ascii="Garamond" w:eastAsia="Times New Roman" w:hAnsi="Garamond" w:cs="Times New Roman"/>
+      <w:color w:val="000000"/>
+      <w:sz w:val="24"/>
+      <w:szCs w:val="24"/>
+    </w:rPr>
+  </w:style>
+  <w:style w:type="character" w:customStyle="1" w:styleId="EngHangChar">
+    <w:name w:val="EngHang Char"/>
+    <w:basedOn w:val="DefaultParagraphFont"/>
+    <w:link w:val="EngHang"/>
+    <w:rsid w:val="00F64242"/>
+    <w:rPr>
+      <w:rFonts w:ascii="Garamond" w:eastAsia="Times New Roman" w:hAnsi="Garamond" w:cs="Times New Roman"/>
+      <w:color w:val="000000"/>
+      <w:sz w:val="24"/>
+      <w:szCs w:val="24"/>
+    </w:rPr>
+  </w:style>
+  <w:style w:type="character" w:customStyle="1" w:styleId="Heading2Char">
+    <w:name w:val="Heading 2 Char"/>
+    <w:basedOn w:val="DefaultParagraphFont"/>
+    <w:link w:val="Heading2"/>
+    <w:uiPriority w:val="9"/>
+    <w:rsid w:val="00F64242"/>
+    <w:rPr>
+      <w:rFonts w:ascii="Garamond" w:eastAsiaTheme="majorEastAsia" w:hAnsi="Garamond" w:cstheme="majorBidi"/>
+      <w:b/>
+      <w:bCs/>
+      <w:sz w:val="32"/>
+      <w:szCs w:val="26"/>
+      <w:lang w:val="en-CA"/>
+    </w:rPr>
+  </w:style>
+  <w:style w:type="paragraph" w:customStyle="1" w:styleId="CopticVersemulti-line">
+    <w:name w:val="Coptic Verse multi-line"/>
+    <w:basedOn w:val="Normal"/>
+    <w:link w:val="CopticVersemulti-lineChar"/>
+    <w:qFormat/>
+    <w:rsid w:val="00F64242"/>
+    <w:pPr>
+      <w:spacing w:after="0" w:line="360" w:lineRule="exact"/>
+      <w:ind w:left="432" w:hanging="432"/>
+      <w:jc w:val="left"/>
+    </w:pPr>
+    <w:rPr>
+      <w:rFonts w:ascii="FreeSerifAvvaShenouda" w:hAnsi="FreeSerifAvvaShenouda" w:cs="Calibri"/>
+      <w:noProof/>
+      <w:sz w:val="24"/>
+    </w:rPr>
+  </w:style>
+  <w:style w:type="character" w:customStyle="1" w:styleId="CopticVersemulti-lineChar">
+    <w:name w:val="Coptic Verse multi-line Char"/>
+    <w:basedOn w:val="DefaultParagraphFont"/>
+    <w:link w:val="CopticVersemulti-line"/>
+    <w:rsid w:val="00F64242"/>
+    <w:rPr>
+      <w:rFonts w:ascii="FreeSerifAvvaShenouda" w:hAnsi="FreeSerifAvvaShenouda" w:cs="Calibri"/>
+      <w:noProof/>
+      <w:sz w:val="24"/>
     </w:rPr>
   </w:style>
 </w:styles>
